--- a/2. MS Sql server to Postgres Migration.docx
+++ b/2. MS Sql server to Postgres Migration.docx
@@ -1,6 +1,6 @@
 
 <file path=word/document.xml><?xml version="1.0" encoding="utf-8"?>
-<w:document xmlns:ve="http://schemas.openxmlformats.org/markup-compatibility/2006" xmlns:o="urn:schemas-microsoft-com:office:office" xmlns:r="http://schemas.openxmlformats.org/officeDocument/2006/relationships" xmlns:m="http://schemas.openxmlformats.org/officeDocument/2006/math" xmlns:v="urn:schemas-microsoft-com:vml" xmlns:wp="http://schemas.openxmlformats.org/drawingml/2006/wordprocessingDrawing" xmlns:w10="urn:schemas-microsoft-com:office:word" xmlns:w="http://schemas.openxmlformats.org/wordprocessingml/2006/main" xmlns:wne="http://schemas.microsoft.com/office/word/2006/wordml">
+<w:document xmlns:wpc="http://schemas.microsoft.com/office/word/2010/wordprocessingCanvas" xmlns:mc="http://schemas.openxmlformats.org/markup-compatibility/2006" xmlns:o="urn:schemas-microsoft-com:office:office" xmlns:r="http://schemas.openxmlformats.org/officeDocument/2006/relationships" xmlns:m="http://schemas.openxmlformats.org/officeDocument/2006/math" xmlns:v="urn:schemas-microsoft-com:vml" xmlns:wp14="http://schemas.microsoft.com/office/word/2010/wordprocessingDrawing" xmlns:wp="http://schemas.openxmlformats.org/drawingml/2006/wordprocessingDrawing" xmlns:w="http://schemas.openxmlformats.org/wordprocessingml/2006/main" xmlns:w14="http://schemas.microsoft.com/office/word/2010/wordml" xmlns:w10="urn:schemas-microsoft-com:office:word" xmlns:w15="http://schemas.microsoft.com/office/word/2012/wordml" xmlns:wpg="http://schemas.microsoft.com/office/word/2010/wordprocessingGroup" xmlns:wpi="http://schemas.microsoft.com/office/word/2010/wordprocessingInk" xmlns:wne="http://schemas.microsoft.com/office/word/2006/wordml" xmlns:wps="http://schemas.microsoft.com/office/word/2010/wordprocessingShape" xmlns:wpsCustomData="http://www.wps.cn/officeDocument/2013/wpsCustomData" mc:Ignorable="w14 w15 wp14">
   <w:body>
     <w:p>
       <w:pPr>
@@ -13,288 +13,223 @@
       </w:r>
       <w:r>
         <w:tab/>
+      </w:r>
+      <w:r>
         <w:t xml:space="preserve">        </w:t>
       </w:r>
       <w:r>
         <w:rPr>
           <w:b/>
         </w:rPr>
-        <w:t xml:space="preserve">Migration of Data from MS </w:t>
-      </w:r>
-      <w:proofErr w:type="spellStart"/>
-      <w:r>
-        <w:rPr>
-          <w:b/>
-        </w:rPr>
-        <w:t>Sql</w:t>
-      </w:r>
-      <w:proofErr w:type="spellEnd"/>
-      <w:r>
-        <w:rPr>
-          <w:b/>
-        </w:rPr>
-        <w:t xml:space="preserve"> server to </w:t>
-      </w:r>
-      <w:proofErr w:type="spellStart"/>
-      <w:r>
-        <w:rPr>
-          <w:b/>
-        </w:rPr>
-        <w:t>Postgres</w:t>
-      </w:r>
-      <w:proofErr w:type="spellEnd"/>
-    </w:p>
-    <w:p>
-      <w:r>
-        <w:t>In the process of migrating the entire database from “</w:t>
-      </w:r>
-      <w:proofErr w:type="spellStart"/>
-      <w:r>
-        <w:t>SourceFuse_DB</w:t>
-      </w:r>
-      <w:proofErr w:type="spellEnd"/>
-      <w:r>
-        <w:t xml:space="preserve">” database in MS </w:t>
-      </w:r>
-      <w:proofErr w:type="spellStart"/>
-      <w:r>
-        <w:t>Sql</w:t>
-      </w:r>
-      <w:proofErr w:type="spellEnd"/>
-      <w:r>
-        <w:t xml:space="preserve"> server “</w:t>
-      </w:r>
-      <w:proofErr w:type="spellStart"/>
-      <w:r>
-        <w:t>Sourcefuse_DB</w:t>
-      </w:r>
-      <w:proofErr w:type="spellEnd"/>
-      <w:r>
-        <w:t xml:space="preserve">” database in </w:t>
-      </w:r>
-      <w:proofErr w:type="spellStart"/>
-      <w:r>
-        <w:t>Postgres</w:t>
-      </w:r>
-      <w:proofErr w:type="spellEnd"/>
-      <w:r>
-        <w:t>, there are 2 major process involved as follows.</w:t>
-      </w:r>
-    </w:p>
-    <w:p>
-      <w:pPr>
-        <w:pStyle w:val="ListParagraph"/>
+        <w:t>Migration of Data from MS Sql server to Postgres</w:t>
+      </w:r>
+    </w:p>
+    <w:p>
+      <w:r>
+        <w:t>In the process of migrating the entire database from “SourceFuse_DB” database in MS Sql server “Sourcefuse_DB” database in Postgres, there are 2 major process involved as follows.</w:t>
+      </w:r>
+    </w:p>
+    <w:p>
+      <w:pPr>
+        <w:pStyle w:val="6"/>
+        <w:numPr>
+          <w:ilvl w:val="0"/>
+          <w:numId w:val="1"/>
+        </w:numPr>
+        <w:rPr>
+          <w:b/>
+        </w:rPr>
+      </w:pPr>
+      <w:r>
+        <w:rPr>
+          <w:b/>
+        </w:rPr>
+        <w:t>Migration of the Database Schema</w:t>
+      </w:r>
+    </w:p>
+    <w:p>
+      <w:pPr>
+        <w:pStyle w:val="6"/>
+        <w:numPr>
+          <w:ilvl w:val="0"/>
+          <w:numId w:val="1"/>
+        </w:numPr>
+        <w:rPr>
+          <w:b/>
+        </w:rPr>
+      </w:pPr>
+      <w:r>
+        <w:rPr>
+          <w:b/>
+        </w:rPr>
+        <w:t>Migration of the data from Source to Target database</w:t>
+      </w:r>
+    </w:p>
+    <w:p>
+      <w:r>
+        <w:t xml:space="preserve">For the above process we can achieve by using multiple tools like </w:t>
+      </w:r>
+      <w:r>
+        <w:rPr>
+          <w:b/>
+        </w:rPr>
+        <w:t>AWS-SCT, Ispirer, QuerySurge, DBConvert, SSIS, SQL Server Import and Export Wizard, sqlserver2pgsql</w:t>
+      </w:r>
+      <w:r>
+        <w:t xml:space="preserve"> etc. In this exercise I have used </w:t>
+      </w:r>
+      <w:r>
+        <w:rPr>
+          <w:b/>
+        </w:rPr>
+        <w:t>AWS-SCT for the schema conversion process</w:t>
+      </w:r>
+      <w:r>
+        <w:t xml:space="preserve"> and also used </w:t>
+      </w:r>
+      <w:r>
+        <w:rPr>
+          <w:b/>
+        </w:rPr>
+        <w:t>Import and Export Wizard in Sql server for Data migration process</w:t>
+      </w:r>
+      <w:r>
+        <w:t>. (I have not used DMS, due to the permission issue).</w:t>
+      </w:r>
+    </w:p>
+    <w:p>
+      <w:pPr>
+        <w:rPr>
+          <w:b/>
+        </w:rPr>
+      </w:pPr>
+      <w:r>
+        <w:rPr>
+          <w:b/>
+        </w:rPr>
+        <w:t>Process1 : Migration of the Schema from Sql server to Postgres using AWS-SCT</w:t>
+      </w:r>
+    </w:p>
+    <w:p>
+      <w:r>
+        <w:rPr>
+          <w:b/>
+        </w:rPr>
+        <w:t>Step1</w:t>
+      </w:r>
+      <w:r>
+        <w:t>: Sql server database Configuration</w:t>
+      </w:r>
+    </w:p>
+    <w:p>
+      <w:r>
+        <w:t>Steps involved in the Sql server database Configuration:</w:t>
+      </w:r>
+    </w:p>
+    <w:p>
+      <w:pPr>
+        <w:pStyle w:val="6"/>
         <w:numPr>
           <w:ilvl w:val="0"/>
           <w:numId w:val="2"/>
         </w:numPr>
-        <w:rPr>
-          <w:b/>
-        </w:rPr>
-      </w:pPr>
-      <w:r>
-        <w:rPr>
-          <w:b/>
-        </w:rPr>
-        <w:t>Migration of the Database Schema</w:t>
-      </w:r>
-    </w:p>
-    <w:p>
-      <w:pPr>
-        <w:pStyle w:val="ListParagraph"/>
+      </w:pPr>
+      <w:r>
+        <w:t>Downloaded the sql server script file from given Github URL.</w:t>
+      </w:r>
+    </w:p>
+    <w:p>
+      <w:pPr>
+        <w:pStyle w:val="6"/>
         <w:numPr>
           <w:ilvl w:val="0"/>
           <w:numId w:val="2"/>
         </w:numPr>
-        <w:rPr>
-          <w:b/>
-        </w:rPr>
-      </w:pPr>
-      <w:r>
-        <w:rPr>
-          <w:b/>
-        </w:rPr>
-        <w:t>Migration of the data from Source to Target database</w:t>
-      </w:r>
-    </w:p>
-    <w:p>
-      <w:r>
-        <w:t xml:space="preserve">For the above process we can achieve by using multiple tools like </w:t>
-      </w:r>
-      <w:r>
-        <w:rPr>
-          <w:b/>
-        </w:rPr>
-        <w:t xml:space="preserve">AWS-SCT, </w:t>
-      </w:r>
-      <w:proofErr w:type="spellStart"/>
-      <w:r>
-        <w:rPr>
-          <w:b/>
-        </w:rPr>
-        <w:t>Is</w:t>
-      </w:r>
-      <w:r>
-        <w:rPr>
-          <w:b/>
-        </w:rPr>
-        <w:t>pirer</w:t>
-      </w:r>
-      <w:proofErr w:type="spellEnd"/>
-      <w:r>
-        <w:rPr>
-          <w:b/>
-        </w:rPr>
-        <w:t xml:space="preserve">, </w:t>
-      </w:r>
-      <w:proofErr w:type="spellStart"/>
-      <w:r>
-        <w:rPr>
-          <w:b/>
-        </w:rPr>
-        <w:t>QuerySurge</w:t>
-      </w:r>
-      <w:proofErr w:type="spellEnd"/>
-      <w:r>
-        <w:rPr>
-          <w:b/>
-        </w:rPr>
-        <w:t xml:space="preserve">, </w:t>
-      </w:r>
-      <w:proofErr w:type="spellStart"/>
-      <w:r>
-        <w:rPr>
-          <w:b/>
-        </w:rPr>
-        <w:t>DBConvert</w:t>
-      </w:r>
-      <w:proofErr w:type="spellEnd"/>
-      <w:r>
-        <w:rPr>
-          <w:b/>
-        </w:rPr>
-        <w:t>, SSIS, SQL Server Import and Export Wizard, sqlserver2pgsql</w:t>
-      </w:r>
-      <w:r>
-        <w:t xml:space="preserve"> etc. In this exercise I have used </w:t>
-      </w:r>
-      <w:r>
-        <w:rPr>
-          <w:b/>
-        </w:rPr>
-        <w:t>AWS-SCT for the schema conversion process</w:t>
-      </w:r>
-      <w:r>
-        <w:t xml:space="preserve"> and also used </w:t>
-      </w:r>
-      <w:r>
-        <w:rPr>
-          <w:b/>
-        </w:rPr>
-        <w:t xml:space="preserve">Import and Export Wizard in </w:t>
-      </w:r>
-      <w:proofErr w:type="spellStart"/>
-      <w:r>
-        <w:rPr>
-          <w:b/>
-        </w:rPr>
-        <w:t>Sql</w:t>
-      </w:r>
-      <w:proofErr w:type="spellEnd"/>
-      <w:r>
-        <w:rPr>
-          <w:b/>
-        </w:rPr>
-        <w:t xml:space="preserve"> server for Data migration process</w:t>
-      </w:r>
-      <w:r>
-        <w:t>. (I have not used DMS, due to the permission issue).</w:t>
-      </w:r>
-    </w:p>
-    <w:p/>
-    <w:p>
-      <w:pPr>
-        <w:rPr>
-          <w:b/>
-        </w:rPr>
-      </w:pPr>
-      <w:proofErr w:type="gramStart"/>
-      <w:r>
-        <w:rPr>
-          <w:b/>
-        </w:rPr>
-        <w:t>Process1 :</w:t>
-      </w:r>
-      <w:proofErr w:type="gramEnd"/>
-      <w:r>
-        <w:rPr>
-          <w:b/>
-        </w:rPr>
-        <w:t xml:space="preserve"> Migration of the Schema from </w:t>
-      </w:r>
-      <w:proofErr w:type="spellStart"/>
-      <w:r>
-        <w:rPr>
-          <w:b/>
-        </w:rPr>
-        <w:t>Sql</w:t>
-      </w:r>
-      <w:proofErr w:type="spellEnd"/>
-      <w:r>
-        <w:rPr>
-          <w:b/>
-        </w:rPr>
-        <w:t xml:space="preserve"> server to </w:t>
-      </w:r>
-      <w:proofErr w:type="spellStart"/>
-      <w:r>
-        <w:rPr>
-          <w:b/>
-        </w:rPr>
-        <w:t>Postgres</w:t>
-      </w:r>
-      <w:proofErr w:type="spellEnd"/>
-      <w:r>
-        <w:rPr>
-          <w:b/>
-        </w:rPr>
-        <w:t xml:space="preserve"> using AWS-SCT</w:t>
-      </w:r>
-    </w:p>
-    <w:p>
-      <w:r>
-        <w:rPr>
-          <w:b/>
-        </w:rPr>
-        <w:t>Step</w:t>
-      </w:r>
-      <w:r>
-        <w:rPr>
-          <w:b/>
-        </w:rPr>
-        <w:t>1</w:t>
-      </w:r>
-      <w:r>
-        <w:t xml:space="preserve">: Create a new </w:t>
-      </w:r>
-      <w:r>
-        <w:t xml:space="preserve">Schema conversion </w:t>
-      </w:r>
-      <w:r>
-        <w:t xml:space="preserve">project called </w:t>
-      </w:r>
-      <w:r>
-        <w:t>“Project_New1” by selecting the “Create New Project” option in File menu.</w:t>
-      </w:r>
-    </w:p>
-    <w:p>
-      <w:r>
-        <w:rPr>
-          <w:noProof/>
-        </w:rPr>
+      </w:pPr>
+      <w:r>
+        <w:t>Open SSMS with Sql server Authentication and created a new DB called SourceFuse_</w:t>
+      </w:r>
+      <w:r>
+        <w:rPr>
+          <w:rFonts w:hint="default"/>
+          <w:lang w:val="en-US"/>
+        </w:rPr>
+        <w:t>DB</w:t>
+      </w:r>
+      <w:r>
+        <w:t>.</w:t>
+      </w:r>
+    </w:p>
+    <w:p>
+      <w:pPr>
+        <w:pStyle w:val="6"/>
+        <w:numPr>
+          <w:ilvl w:val="0"/>
+          <w:numId w:val="2"/>
+        </w:numPr>
+      </w:pPr>
+      <w:r>
+        <w:t>Run the downloaded DB script which contains the creation of the DB o</w:t>
+      </w:r>
+      <w:r>
+        <w:rPr>
+          <w:rFonts w:hint="default"/>
+          <w:lang w:val="en-US"/>
+        </w:rPr>
+        <w:t>b</w:t>
+      </w:r>
+      <w:r>
+        <w:t>ject</w:t>
+      </w:r>
+      <w:r>
+        <w:rPr>
+          <w:rFonts w:hint="default"/>
+          <w:lang w:val="en-US"/>
+        </w:rPr>
+        <w:t xml:space="preserve">s </w:t>
+      </w:r>
+      <w:r>
+        <w:t>script along with constraints.</w:t>
+      </w:r>
+    </w:p>
+    <w:p>
+      <w:pPr>
+        <w:pStyle w:val="6"/>
+        <w:numPr>
+          <w:ilvl w:val="0"/>
+          <w:numId w:val="2"/>
+        </w:numPr>
+      </w:pPr>
+      <w:r>
+        <w:t>Validated the objects creation after the successful run of the script.</w:t>
+      </w:r>
+    </w:p>
+    <w:p>
+      <w:r>
+        <w:rPr>
+          <w:rFonts w:hint="default"/>
+          <w:b/>
+          <w:bCs/>
+          <w:lang w:val="en-US"/>
+        </w:rPr>
+        <w:t>Step2</w:t>
+      </w:r>
+      <w:r>
+        <w:rPr>
+          <w:rFonts w:hint="default"/>
+          <w:lang w:val="en-US"/>
+        </w:rPr>
+        <w:t>:</w:t>
+      </w:r>
+      <w:r>
+        <w:t>Create a new Schema conversion project called “Project_New1” by selecting the “Create New Project” option in File menu.</w:t>
+      </w:r>
+    </w:p>
+    <w:p>
+      <w:r>
         <w:drawing>
           <wp:inline distT="0" distB="0" distL="0" distR="0">
-            <wp:extent cx="5943600" cy="3169685"/>
+            <wp:extent cx="5943600" cy="3169285"/>
             <wp:effectExtent l="19050" t="0" r="0" b="0"/>
             <wp:docPr id="64" name="Picture 64"/>
             <wp:cNvGraphicFramePr>
@@ -304,19 +239,19 @@
               <a:graphicData uri="http://schemas.openxmlformats.org/drawingml/2006/picture">
                 <pic:pic xmlns:pic="http://schemas.openxmlformats.org/drawingml/2006/picture">
                   <pic:nvPicPr>
-                    <pic:cNvPr id="0" name="Picture 64"/>
+                    <pic:cNvPr id="64" name="Picture 64"/>
                     <pic:cNvPicPr>
                       <a:picLocks noChangeAspect="1" noChangeArrowheads="1"/>
                     </pic:cNvPicPr>
                   </pic:nvPicPr>
                   <pic:blipFill>
-                    <a:blip r:embed="rId5"/>
+                    <a:blip r:embed="rId6"/>
                     <a:srcRect/>
                     <a:stretch>
                       <a:fillRect/>
                     </a:stretch>
                   </pic:blipFill>
-                  <pic:spPr bwMode="auto">
+                  <pic:spPr>
                     <a:xfrm>
                       <a:off x="0" y="0"/>
                       <a:ext cx="5943600" cy="3169685"/>
@@ -345,32 +280,34 @@
         <w:rPr>
           <w:b/>
         </w:rPr>
-        <w:t>Step2:</w:t>
-      </w:r>
-      <w:r>
-        <w:t xml:space="preserve"> Download and </w:t>
-      </w:r>
-      <w:proofErr w:type="gramStart"/>
-      <w:r>
-        <w:t>Configure</w:t>
-      </w:r>
-      <w:proofErr w:type="gramEnd"/>
-      <w:r>
-        <w:t xml:space="preserve"> the </w:t>
-      </w:r>
-      <w:r>
-        <w:t>relevant</w:t>
-      </w:r>
-      <w:r>
-        <w:t xml:space="preserve"> JDBC JAR files for the source and Target systems into SCT in the Settings </w:t>
-      </w:r>
-      <w:r>
+        <w:t>Step</w:t>
+      </w:r>
+      <w:r>
+        <w:rPr>
+          <w:rFonts w:hint="default"/>
+          <w:b/>
+          <w:lang w:val="en-US"/>
+        </w:rPr>
+        <w:t xml:space="preserve"> 2.1</w:t>
+      </w:r>
+      <w:r>
+        <w:rPr>
+          <w:b/>
+        </w:rPr>
+        <w:t>:</w:t>
+      </w:r>
+      <w:r>
+        <w:t xml:space="preserve"> Download and Configure the relevant JDBC JAR files for the source and Target systems into SCT in the Settings </w:t>
+      </w:r>
+      <w:r>
+        <w:rPr/>
         <w:sym w:font="Wingdings" w:char="F0E0"/>
       </w:r>
       <w:r>
         <w:t xml:space="preserve"> Global settings </w:t>
       </w:r>
       <w:r>
+        <w:rPr/>
         <w:sym w:font="Wingdings" w:char="F0E0"/>
       </w:r>
       <w:r>
@@ -379,13 +316,9 @@
     </w:p>
     <w:p>
       <w:r>
-        <w:rPr>
-          <w:noProof/>
-        </w:rPr>
-        <w:lastRenderedPageBreak/>
         <w:drawing>
           <wp:inline distT="0" distB="0" distL="0" distR="0">
-            <wp:extent cx="5943600" cy="3815844"/>
+            <wp:extent cx="5943600" cy="3815715"/>
             <wp:effectExtent l="19050" t="0" r="0" b="0"/>
             <wp:docPr id="67" name="Picture 67"/>
             <wp:cNvGraphicFramePr>
@@ -395,19 +328,19 @@
               <a:graphicData uri="http://schemas.openxmlformats.org/drawingml/2006/picture">
                 <pic:pic xmlns:pic="http://schemas.openxmlformats.org/drawingml/2006/picture">
                   <pic:nvPicPr>
-                    <pic:cNvPr id="0" name="Picture 67"/>
+                    <pic:cNvPr id="67" name="Picture 67"/>
                     <pic:cNvPicPr>
                       <a:picLocks noChangeAspect="1" noChangeArrowheads="1"/>
                     </pic:cNvPicPr>
                   </pic:nvPicPr>
                   <pic:blipFill>
-                    <a:blip r:embed="rId6"/>
+                    <a:blip r:embed="rId7"/>
                     <a:srcRect/>
                     <a:stretch>
                       <a:fillRect/>
                     </a:stretch>
                   </pic:blipFill>
-                  <pic:spPr bwMode="auto">
+                  <pic:spPr>
                     <a:xfrm>
                       <a:off x="0" y="0"/>
                       <a:ext cx="5943600" cy="3815844"/>
@@ -439,23 +372,19 @@
         <w:t>Step3</w:t>
       </w:r>
       <w:r>
-        <w:t xml:space="preserve">:  Add the Source database as MS SQL SERVER with proper connection </w:t>
-      </w:r>
-      <w:r>
-        <w:t>string by</w:t>
-      </w:r>
-      <w:r>
-        <w:t xml:space="preserve"> selecting Add Source Option in top bar and test the connection.</w:t>
-      </w:r>
-    </w:p>
-    <w:p>
-      <w:r>
-        <w:rPr>
-          <w:noProof/>
-        </w:rPr>
+        <w:t>:  Add the Source database as MS SQL SERVER with proper connection string by selecting Add Source O</w:t>
+      </w:r>
+      <w:bookmarkStart w:id="0" w:name="_GoBack"/>
+      <w:bookmarkEnd w:id="0"/>
+      <w:r>
+        <w:t>ption in top bar and test the connection.</w:t>
+      </w:r>
+    </w:p>
+    <w:p>
+      <w:r>
         <w:drawing>
           <wp:inline distT="0" distB="0" distL="0" distR="0">
-            <wp:extent cx="5943600" cy="3153992"/>
+            <wp:extent cx="5943600" cy="3153410"/>
             <wp:effectExtent l="19050" t="0" r="0" b="0"/>
             <wp:docPr id="1" name="Picture 1"/>
             <wp:cNvGraphicFramePr>
@@ -465,19 +394,19 @@
               <a:graphicData uri="http://schemas.openxmlformats.org/drawingml/2006/picture">
                 <pic:pic xmlns:pic="http://schemas.openxmlformats.org/drawingml/2006/picture">
                   <pic:nvPicPr>
-                    <pic:cNvPr id="0" name="Picture 1"/>
+                    <pic:cNvPr id="1" name="Picture 1"/>
                     <pic:cNvPicPr>
                       <a:picLocks noChangeAspect="1" noChangeArrowheads="1"/>
                     </pic:cNvPicPr>
                   </pic:nvPicPr>
                   <pic:blipFill>
-                    <a:blip r:embed="rId7"/>
+                    <a:blip r:embed="rId8"/>
                     <a:srcRect/>
                     <a:stretch>
                       <a:fillRect/>
                     </a:stretch>
                   </pic:blipFill>
-                  <pic:spPr bwMode="auto">
+                  <pic:spPr>
                     <a:xfrm>
                       <a:off x="0" y="0"/>
                       <a:ext cx="5943600" cy="3153992"/>
@@ -505,33 +434,17 @@
         <w:rPr>
           <w:b/>
         </w:rPr>
-        <w:lastRenderedPageBreak/>
         <w:t>Step4</w:t>
       </w:r>
       <w:r>
-        <w:t>: Once the Source DB connectivity done, add the target system as POSTGRES</w:t>
-      </w:r>
-      <w:r>
-        <w:t>QL</w:t>
-      </w:r>
-      <w:r>
-        <w:t xml:space="preserve"> with proper connection </w:t>
-      </w:r>
-      <w:r>
-        <w:t>string by</w:t>
-      </w:r>
-      <w:r>
-        <w:t xml:space="preserve"> selecting Add Target Option in top bar and test the connection.</w:t>
-      </w:r>
-    </w:p>
-    <w:p>
-      <w:r>
-        <w:rPr>
-          <w:noProof/>
-        </w:rPr>
+        <w:t>: Once the Source DB connectivity done, add the target system as POSTGRESQL with proper connection string by selecting Add Target Option in top bar and test the connection.</w:t>
+      </w:r>
+    </w:p>
+    <w:p>
+      <w:r>
         <w:drawing>
           <wp:inline distT="0" distB="0" distL="0" distR="0">
-            <wp:extent cx="5943600" cy="2957376"/>
+            <wp:extent cx="5943600" cy="2957195"/>
             <wp:effectExtent l="19050" t="0" r="0" b="0"/>
             <wp:docPr id="4" name="Picture 4"/>
             <wp:cNvGraphicFramePr>
@@ -541,19 +454,19 @@
               <a:graphicData uri="http://schemas.openxmlformats.org/drawingml/2006/picture">
                 <pic:pic xmlns:pic="http://schemas.openxmlformats.org/drawingml/2006/picture">
                   <pic:nvPicPr>
-                    <pic:cNvPr id="0" name="Picture 4"/>
+                    <pic:cNvPr id="4" name="Picture 4"/>
                     <pic:cNvPicPr>
                       <a:picLocks noChangeAspect="1" noChangeArrowheads="1"/>
                     </pic:cNvPicPr>
                   </pic:nvPicPr>
                   <pic:blipFill>
-                    <a:blip r:embed="rId8"/>
+                    <a:blip r:embed="rId9"/>
                     <a:srcRect/>
                     <a:stretch>
                       <a:fillRect/>
                     </a:stretch>
                   </pic:blipFill>
-                  <pic:spPr bwMode="auto">
+                  <pic:spPr>
                     <a:xfrm>
                       <a:off x="0" y="0"/>
                       <a:ext cx="5943600" cy="2957376"/>
@@ -590,12 +503,9 @@
     </w:p>
     <w:p>
       <w:r>
-        <w:rPr>
-          <w:noProof/>
-        </w:rPr>
         <w:drawing>
           <wp:inline distT="0" distB="0" distL="0" distR="0">
-            <wp:extent cx="5943600" cy="3344307"/>
+            <wp:extent cx="5943600" cy="3343910"/>
             <wp:effectExtent l="19050" t="0" r="0" b="0"/>
             <wp:docPr id="7" name="Picture 7"/>
             <wp:cNvGraphicFramePr>
@@ -605,19 +515,19 @@
               <a:graphicData uri="http://schemas.openxmlformats.org/drawingml/2006/picture">
                 <pic:pic xmlns:pic="http://schemas.openxmlformats.org/drawingml/2006/picture">
                   <pic:nvPicPr>
-                    <pic:cNvPr id="0" name="Picture 7"/>
+                    <pic:cNvPr id="7" name="Picture 7"/>
                     <pic:cNvPicPr>
                       <a:picLocks noChangeAspect="1" noChangeArrowheads="1"/>
                     </pic:cNvPicPr>
                   </pic:nvPicPr>
                   <pic:blipFill>
-                    <a:blip r:embed="rId9"/>
+                    <a:blip r:embed="rId10"/>
                     <a:srcRect/>
                     <a:stretch>
                       <a:fillRect/>
                     </a:stretch>
                   </pic:blipFill>
-                  <pic:spPr bwMode="auto">
+                  <pic:spPr>
                     <a:xfrm>
                       <a:off x="0" y="0"/>
                       <a:ext cx="5943600" cy="3344307"/>
@@ -643,30 +553,14 @@
     <w:p/>
     <w:p>
       <w:r>
-        <w:lastRenderedPageBreak/>
-        <w:t>Based on the incompatibility issues in terms of data</w:t>
-      </w:r>
-      <w:r>
-        <w:t xml:space="preserve"> </w:t>
-      </w:r>
-      <w:r>
-        <w:t xml:space="preserve">types / case sensitivity / etc, we can create the mapping </w:t>
-      </w:r>
-      <w:r>
-        <w:t>rules which specified the trans</w:t>
-      </w:r>
-      <w:r>
-        <w:t>formation rules between source and target as below.</w:t>
-      </w:r>
-    </w:p>
-    <w:p>
-      <w:r>
-        <w:rPr>
-          <w:noProof/>
-        </w:rPr>
+        <w:t>Based on the incompatibility issues in terms of data types / case sensitivity / etc, we can create the mapping rules which specified the transformation rules between source and target as below.</w:t>
+      </w:r>
+    </w:p>
+    <w:p>
+      <w:r>
         <w:drawing>
           <wp:inline distT="0" distB="0" distL="0" distR="0">
-            <wp:extent cx="5943600" cy="2221626"/>
+            <wp:extent cx="5943600" cy="2221230"/>
             <wp:effectExtent l="19050" t="0" r="0" b="0"/>
             <wp:docPr id="10" name="Picture 10"/>
             <wp:cNvGraphicFramePr>
@@ -676,19 +570,19 @@
               <a:graphicData uri="http://schemas.openxmlformats.org/drawingml/2006/picture">
                 <pic:pic xmlns:pic="http://schemas.openxmlformats.org/drawingml/2006/picture">
                   <pic:nvPicPr>
-                    <pic:cNvPr id="0" name="Picture 10"/>
+                    <pic:cNvPr id="10" name="Picture 10"/>
                     <pic:cNvPicPr>
                       <a:picLocks noChangeAspect="1" noChangeArrowheads="1"/>
                     </pic:cNvPicPr>
                   </pic:nvPicPr>
                   <pic:blipFill>
-                    <a:blip r:embed="rId10"/>
+                    <a:blip r:embed="rId11"/>
                     <a:srcRect/>
                     <a:stretch>
                       <a:fillRect/>
                     </a:stretch>
                   </pic:blipFill>
-                  <pic:spPr bwMode="auto">
+                  <pic:spPr>
                     <a:xfrm>
                       <a:off x="0" y="0"/>
                       <a:ext cx="5943600" cy="2221626"/>
@@ -714,12 +608,9 @@
     <w:p/>
     <w:p>
       <w:r>
-        <w:rPr>
-          <w:noProof/>
-        </w:rPr>
         <w:drawing>
           <wp:inline distT="0" distB="0" distL="0" distR="0">
-            <wp:extent cx="5943600" cy="2299843"/>
+            <wp:extent cx="5943600" cy="2299335"/>
             <wp:effectExtent l="19050" t="0" r="0" b="0"/>
             <wp:docPr id="13" name="Picture 13"/>
             <wp:cNvGraphicFramePr>
@@ -729,19 +620,19 @@
               <a:graphicData uri="http://schemas.openxmlformats.org/drawingml/2006/picture">
                 <pic:pic xmlns:pic="http://schemas.openxmlformats.org/drawingml/2006/picture">
                   <pic:nvPicPr>
-                    <pic:cNvPr id="0" name="Picture 13"/>
+                    <pic:cNvPr id="13" name="Picture 13"/>
                     <pic:cNvPicPr>
                       <a:picLocks noChangeAspect="1" noChangeArrowheads="1"/>
                     </pic:cNvPicPr>
                   </pic:nvPicPr>
                   <pic:blipFill>
-                    <a:blip r:embed="rId11"/>
+                    <a:blip r:embed="rId12"/>
                     <a:srcRect/>
                     <a:stretch>
                       <a:fillRect/>
                     </a:stretch>
                   </pic:blipFill>
-                  <pic:spPr bwMode="auto">
+                  <pic:spPr>
                     <a:xfrm>
                       <a:off x="0" y="0"/>
                       <a:ext cx="5943600" cy="2299843"/>
@@ -787,13 +678,9 @@
     <w:p/>
     <w:p>
       <w:r>
-        <w:rPr>
-          <w:noProof/>
-        </w:rPr>
-        <w:lastRenderedPageBreak/>
         <w:drawing>
           <wp:inline distT="0" distB="0" distL="0" distR="0">
-            <wp:extent cx="5943600" cy="3344307"/>
+            <wp:extent cx="5943600" cy="3343910"/>
             <wp:effectExtent l="19050" t="0" r="0" b="0"/>
             <wp:docPr id="16" name="Picture 16"/>
             <wp:cNvGraphicFramePr>
@@ -803,19 +690,19 @@
               <a:graphicData uri="http://schemas.openxmlformats.org/drawingml/2006/picture">
                 <pic:pic xmlns:pic="http://schemas.openxmlformats.org/drawingml/2006/picture">
                   <pic:nvPicPr>
-                    <pic:cNvPr id="0" name="Picture 16"/>
+                    <pic:cNvPr id="16" name="Picture 16"/>
                     <pic:cNvPicPr>
                       <a:picLocks noChangeAspect="1" noChangeArrowheads="1"/>
                     </pic:cNvPicPr>
                   </pic:nvPicPr>
                   <pic:blipFill>
-                    <a:blip r:embed="rId12"/>
+                    <a:blip r:embed="rId13"/>
                     <a:srcRect/>
                     <a:stretch>
                       <a:fillRect/>
                     </a:stretch>
                   </pic:blipFill>
-                  <pic:spPr bwMode="auto">
+                  <pic:spPr>
                     <a:xfrm>
                       <a:off x="0" y="0"/>
                       <a:ext cx="5943600" cy="3344307"/>
@@ -846,12 +733,9 @@
     </w:p>
     <w:p>
       <w:r>
-        <w:rPr>
-          <w:noProof/>
-        </w:rPr>
         <w:drawing>
           <wp:inline distT="0" distB="0" distL="0" distR="0">
-            <wp:extent cx="5943600" cy="2642428"/>
+            <wp:extent cx="5943600" cy="2642235"/>
             <wp:effectExtent l="19050" t="0" r="0" b="0"/>
             <wp:docPr id="19" name="Picture 19"/>
             <wp:cNvGraphicFramePr>
@@ -861,19 +745,19 @@
               <a:graphicData uri="http://schemas.openxmlformats.org/drawingml/2006/picture">
                 <pic:pic xmlns:pic="http://schemas.openxmlformats.org/drawingml/2006/picture">
                   <pic:nvPicPr>
-                    <pic:cNvPr id="0" name="Picture 19"/>
+                    <pic:cNvPr id="19" name="Picture 19"/>
                     <pic:cNvPicPr>
                       <a:picLocks noChangeAspect="1" noChangeArrowheads="1"/>
                     </pic:cNvPicPr>
                   </pic:nvPicPr>
                   <pic:blipFill>
-                    <a:blip r:embed="rId13"/>
+                    <a:blip r:embed="rId14"/>
                     <a:srcRect/>
                     <a:stretch>
                       <a:fillRect/>
                     </a:stretch>
                   </pic:blipFill>
-                  <pic:spPr bwMode="auto">
+                  <pic:spPr>
                     <a:xfrm>
                       <a:off x="0" y="0"/>
                       <a:ext cx="5943600" cy="2642428"/>
@@ -899,16 +783,12 @@
     <w:p/>
     <w:p>
       <w:r>
-        <w:lastRenderedPageBreak/>
         <w:t>Generated Report view:</w:t>
       </w:r>
       <w:r>
-        <w:rPr>
-          <w:noProof/>
-        </w:rPr>
         <w:drawing>
           <wp:inline distT="0" distB="0" distL="0" distR="0">
-            <wp:extent cx="5943600" cy="3168281"/>
+            <wp:extent cx="5943600" cy="3168015"/>
             <wp:effectExtent l="19050" t="0" r="0" b="0"/>
             <wp:docPr id="22" name="Picture 22"/>
             <wp:cNvGraphicFramePr>
@@ -918,19 +798,19 @@
               <a:graphicData uri="http://schemas.openxmlformats.org/drawingml/2006/picture">
                 <pic:pic xmlns:pic="http://schemas.openxmlformats.org/drawingml/2006/picture">
                   <pic:nvPicPr>
-                    <pic:cNvPr id="0" name="Picture 22"/>
+                    <pic:cNvPr id="22" name="Picture 22"/>
                     <pic:cNvPicPr>
                       <a:picLocks noChangeAspect="1" noChangeArrowheads="1"/>
                     </pic:cNvPicPr>
                   </pic:nvPicPr>
                   <pic:blipFill>
-                    <a:blip r:embed="rId14"/>
+                    <a:blip r:embed="rId15"/>
                     <a:srcRect/>
                     <a:stretch>
                       <a:fillRect/>
                     </a:stretch>
                   </pic:blipFill>
-                  <pic:spPr bwMode="auto">
+                  <pic:spPr>
                     <a:xfrm>
                       <a:off x="0" y="0"/>
                       <a:ext cx="5943600" cy="3168281"/>
@@ -961,12 +841,9 @@
     </w:p>
     <w:p>
       <w:r>
-        <w:rPr>
-          <w:noProof/>
-        </w:rPr>
         <w:drawing>
           <wp:inline distT="0" distB="0" distL="0" distR="0">
-            <wp:extent cx="5943600" cy="3170554"/>
+            <wp:extent cx="5943600" cy="3169920"/>
             <wp:effectExtent l="19050" t="0" r="0" b="0"/>
             <wp:docPr id="25" name="Picture 25"/>
             <wp:cNvGraphicFramePr>
@@ -976,19 +853,19 @@
               <a:graphicData uri="http://schemas.openxmlformats.org/drawingml/2006/picture">
                 <pic:pic xmlns:pic="http://schemas.openxmlformats.org/drawingml/2006/picture">
                   <pic:nvPicPr>
-                    <pic:cNvPr id="0" name="Picture 25"/>
+                    <pic:cNvPr id="25" name="Picture 25"/>
                     <pic:cNvPicPr>
                       <a:picLocks noChangeAspect="1" noChangeArrowheads="1"/>
                     </pic:cNvPicPr>
                   </pic:nvPicPr>
                   <pic:blipFill>
-                    <a:blip r:embed="rId15"/>
+                    <a:blip r:embed="rId16"/>
                     <a:srcRect/>
                     <a:stretch>
                       <a:fillRect/>
                     </a:stretch>
                   </pic:blipFill>
-                  <pic:spPr bwMode="auto">
+                  <pic:spPr>
                     <a:xfrm>
                       <a:off x="0" y="0"/>
                       <a:ext cx="5943600" cy="3170554"/>
@@ -1015,25 +892,15 @@
     <w:p/>
     <w:p>
       <w:r>
-        <w:lastRenderedPageBreak/>
-        <w:t xml:space="preserve">Manual </w:t>
-      </w:r>
-      <w:r>
-        <w:t xml:space="preserve">conversion </w:t>
-      </w:r>
-      <w:r>
-        <w:t>to be done for this migration</w:t>
-      </w:r>
-      <w:r>
-        <w:t>:</w:t>
-      </w:r>
-    </w:p>
-    <w:p>
-      <w:pPr>
-        <w:pStyle w:val="ListParagraph"/>
+        <w:t>Manual conversion to be done for this migration:</w:t>
+      </w:r>
+    </w:p>
+    <w:p>
+      <w:pPr>
+        <w:pStyle w:val="6"/>
         <w:numPr>
           <w:ilvl w:val="0"/>
-          <w:numId w:val="1"/>
+          <w:numId w:val="3"/>
         </w:numPr>
       </w:pPr>
       <w:r>
@@ -1043,48 +910,14 @@
         <w:t>View</w:t>
       </w:r>
       <w:r>
-        <w:t>: Case sensitivity Issue</w:t>
-      </w:r>
-      <w:r>
-        <w:t xml:space="preserve">.(In </w:t>
-      </w:r>
-      <w:proofErr w:type="spellStart"/>
-      <w:r>
-        <w:t>postgres</w:t>
-      </w:r>
-      <w:proofErr w:type="spellEnd"/>
-      <w:r>
-        <w:t>, String Operations are case sen</w:t>
-      </w:r>
-      <w:r>
-        <w:t>si</w:t>
-      </w:r>
-      <w:r>
-        <w:t xml:space="preserve">tive, but in </w:t>
-      </w:r>
-      <w:proofErr w:type="spellStart"/>
-      <w:r>
-        <w:t>Sql</w:t>
-      </w:r>
-      <w:proofErr w:type="spellEnd"/>
-      <w:r>
-        <w:t xml:space="preserve"> server it is not case sen</w:t>
-      </w:r>
-      <w:r>
-        <w:t>si</w:t>
-      </w:r>
-      <w:r>
-        <w:t>tive)</w:t>
-      </w:r>
-    </w:p>
-    <w:p>
-      <w:r>
-        <w:rPr>
-          <w:noProof/>
-        </w:rPr>
+        <w:t>: Case sensitivity Issue.(In postgres, String Operations are case sensitive, but in Sql server it is not case sensitive)</w:t>
+      </w:r>
+    </w:p>
+    <w:p>
+      <w:r>
         <w:drawing>
           <wp:inline distT="0" distB="0" distL="0" distR="0">
-            <wp:extent cx="5943600" cy="3177165"/>
+            <wp:extent cx="5943600" cy="3176905"/>
             <wp:effectExtent l="19050" t="0" r="0" b="0"/>
             <wp:docPr id="31" name="Picture 31"/>
             <wp:cNvGraphicFramePr>
@@ -1094,19 +927,19 @@
               <a:graphicData uri="http://schemas.openxmlformats.org/drawingml/2006/picture">
                 <pic:pic xmlns:pic="http://schemas.openxmlformats.org/drawingml/2006/picture">
                   <pic:nvPicPr>
-                    <pic:cNvPr id="0" name="Picture 31"/>
+                    <pic:cNvPr id="31" name="Picture 31"/>
                     <pic:cNvPicPr>
                       <a:picLocks noChangeAspect="1" noChangeArrowheads="1"/>
                     </pic:cNvPicPr>
                   </pic:nvPicPr>
                   <pic:blipFill>
-                    <a:blip r:embed="rId16"/>
+                    <a:blip r:embed="rId17"/>
                     <a:srcRect/>
                     <a:stretch>
                       <a:fillRect/>
                     </a:stretch>
                   </pic:blipFill>
-                  <pic:spPr bwMode="auto">
+                  <pic:spPr>
                     <a:xfrm>
                       <a:off x="0" y="0"/>
                       <a:ext cx="5943600" cy="3177165"/>
@@ -1131,10 +964,10 @@
     </w:p>
     <w:p>
       <w:pPr>
-        <w:pStyle w:val="ListParagraph"/>
+        <w:pStyle w:val="6"/>
         <w:numPr>
           <w:ilvl w:val="0"/>
-          <w:numId w:val="1"/>
+          <w:numId w:val="3"/>
         </w:numPr>
         <w:rPr>
           <w:b/>
@@ -1149,47 +982,37 @@
     </w:p>
     <w:p>
       <w:pPr>
-        <w:pStyle w:val="ListParagraph"/>
+        <w:pStyle w:val="6"/>
         <w:numPr>
           <w:ilvl w:val="1"/>
-          <w:numId w:val="1"/>
+          <w:numId w:val="3"/>
         </w:numPr>
       </w:pPr>
       <w:r>
-        <w:t>ROWCOUNT Clause Issue</w:t>
-      </w:r>
-      <w:r>
-        <w:t>.(In SCT cant convert the ROWCOUNT clause of the SET Statement)</w:t>
-      </w:r>
-    </w:p>
-    <w:p>
-      <w:pPr>
-        <w:pStyle w:val="ListParagraph"/>
+        <w:t>ROWCOUNT Clause Issue.(In SCT cant convert the ROWCOUNT clause of the SET Statement)</w:t>
+      </w:r>
+    </w:p>
+    <w:p>
+      <w:pPr>
+        <w:pStyle w:val="6"/>
         <w:numPr>
           <w:ilvl w:val="1"/>
-          <w:numId w:val="1"/>
+          <w:numId w:val="3"/>
         </w:numPr>
       </w:pPr>
       <w:r>
-        <w:t>String Operations are Case Sensitive</w:t>
-      </w:r>
-      <w:r>
-        <w:t>.</w:t>
-      </w:r>
-    </w:p>
-    <w:p/>
-    <w:p/>
-    <w:p/>
-    <w:p/>
-    <w:p>
-      <w:r>
-        <w:rPr>
-          <w:noProof/>
-        </w:rPr>
-        <w:lastRenderedPageBreak/>
+        <w:t>String Operations are Case Sensitive.</w:t>
+      </w:r>
+    </w:p>
+    <w:p/>
+    <w:p/>
+    <w:p/>
+    <w:p/>
+    <w:p>
+      <w:r>
         <w:drawing>
           <wp:inline distT="0" distB="0" distL="0" distR="0">
-            <wp:extent cx="5943600" cy="3163736"/>
+            <wp:extent cx="5943600" cy="3163570"/>
             <wp:effectExtent l="19050" t="0" r="0" b="0"/>
             <wp:docPr id="34" name="Picture 34"/>
             <wp:cNvGraphicFramePr>
@@ -1199,19 +1022,19 @@
               <a:graphicData uri="http://schemas.openxmlformats.org/drawingml/2006/picture">
                 <pic:pic xmlns:pic="http://schemas.openxmlformats.org/drawingml/2006/picture">
                   <pic:nvPicPr>
-                    <pic:cNvPr id="0" name="Picture 34"/>
+                    <pic:cNvPr id="34" name="Picture 34"/>
                     <pic:cNvPicPr>
                       <a:picLocks noChangeAspect="1" noChangeArrowheads="1"/>
                     </pic:cNvPicPr>
                   </pic:nvPicPr>
                   <pic:blipFill>
-                    <a:blip r:embed="rId17"/>
+                    <a:blip r:embed="rId18"/>
                     <a:srcRect/>
                     <a:stretch>
                       <a:fillRect/>
                     </a:stretch>
                   </pic:blipFill>
-                  <pic:spPr bwMode="auto">
+                  <pic:spPr>
                     <a:xfrm>
                       <a:off x="0" y="0"/>
                       <a:ext cx="5943600" cy="3163736"/>
@@ -1246,23 +1069,14 @@
         <w:t>Step7</w:t>
       </w:r>
       <w:r>
-        <w:t>: We can do given correction or resolve the incompatibility then convert schema by selecting conver</w:t>
-      </w:r>
-      <w:r>
-        <w:t>t</w:t>
-      </w:r>
-      <w:r>
-        <w:t xml:space="preserve"> schema option by right click on the source database schema as follows.</w:t>
-      </w:r>
-    </w:p>
-    <w:p>
-      <w:r>
-        <w:rPr>
-          <w:noProof/>
-        </w:rPr>
+        <w:t>: We can do given correction or resolve the incompatibility then convert schema by selecting convert schema option by right click on the source database schema as follows.</w:t>
+      </w:r>
+    </w:p>
+    <w:p>
+      <w:r>
         <w:drawing>
           <wp:inline distT="0" distB="0" distL="0" distR="0">
-            <wp:extent cx="5943600" cy="3164951"/>
+            <wp:extent cx="5943600" cy="3164840"/>
             <wp:effectExtent l="19050" t="0" r="0" b="0"/>
             <wp:docPr id="70" name="Picture 70"/>
             <wp:cNvGraphicFramePr>
@@ -1272,19 +1086,19 @@
               <a:graphicData uri="http://schemas.openxmlformats.org/drawingml/2006/picture">
                 <pic:pic xmlns:pic="http://schemas.openxmlformats.org/drawingml/2006/picture">
                   <pic:nvPicPr>
-                    <pic:cNvPr id="0" name="Picture 70"/>
+                    <pic:cNvPr id="70" name="Picture 70"/>
                     <pic:cNvPicPr>
                       <a:picLocks noChangeAspect="1" noChangeArrowheads="1"/>
                     </pic:cNvPicPr>
                   </pic:nvPicPr>
                   <pic:blipFill>
-                    <a:blip r:embed="rId18"/>
+                    <a:blip r:embed="rId19"/>
                     <a:srcRect/>
                     <a:stretch>
                       <a:fillRect/>
                     </a:stretch>
                   </pic:blipFill>
-                  <pic:spPr bwMode="auto">
+                  <pic:spPr>
                     <a:xfrm>
                       <a:off x="0" y="0"/>
                       <a:ext cx="5943600" cy="3164951"/>
@@ -1312,18 +1126,14 @@
     <w:p/>
     <w:p>
       <w:r>
-        <w:lastRenderedPageBreak/>
         <w:t>If the objects are already available in target schema, system asks our permission to replace as follows.</w:t>
       </w:r>
     </w:p>
     <w:p>
       <w:r>
-        <w:rPr>
-          <w:noProof/>
-        </w:rPr>
         <w:drawing>
           <wp:inline distT="0" distB="0" distL="0" distR="0">
-            <wp:extent cx="5945022" cy="1603612"/>
+            <wp:extent cx="5944870" cy="1603375"/>
             <wp:effectExtent l="19050" t="0" r="0" b="0"/>
             <wp:docPr id="40" name="Picture 40"/>
             <wp:cNvGraphicFramePr>
@@ -1333,19 +1143,19 @@
               <a:graphicData uri="http://schemas.openxmlformats.org/drawingml/2006/picture">
                 <pic:pic xmlns:pic="http://schemas.openxmlformats.org/drawingml/2006/picture">
                   <pic:nvPicPr>
-                    <pic:cNvPr id="0" name="Picture 40"/>
+                    <pic:cNvPr id="40" name="Picture 40"/>
                     <pic:cNvPicPr>
                       <a:picLocks noChangeAspect="1" noChangeArrowheads="1"/>
                     </pic:cNvPicPr>
                   </pic:nvPicPr>
                   <pic:blipFill>
-                    <a:blip r:embed="rId19"/>
+                    <a:blip r:embed="rId20"/>
                     <a:srcRect/>
                     <a:stretch>
                       <a:fillRect/>
                     </a:stretch>
                   </pic:blipFill>
-                  <pic:spPr bwMode="auto">
+                  <pic:spPr>
                     <a:xfrm>
                       <a:off x="0" y="0"/>
                       <a:ext cx="5943600" cy="1603228"/>
@@ -1376,12 +1186,9 @@
     </w:p>
     <w:p>
       <w:r>
-        <w:rPr>
-          <w:noProof/>
-        </w:rPr>
         <w:drawing>
           <wp:inline distT="0" distB="0" distL="0" distR="0">
-            <wp:extent cx="5945022" cy="1985749"/>
+            <wp:extent cx="5944870" cy="1985645"/>
             <wp:effectExtent l="19050" t="0" r="0" b="0"/>
             <wp:docPr id="43" name="Picture 43"/>
             <wp:cNvGraphicFramePr>
@@ -1391,19 +1198,19 @@
               <a:graphicData uri="http://schemas.openxmlformats.org/drawingml/2006/picture">
                 <pic:pic xmlns:pic="http://schemas.openxmlformats.org/drawingml/2006/picture">
                   <pic:nvPicPr>
-                    <pic:cNvPr id="0" name="Picture 43"/>
+                    <pic:cNvPr id="43" name="Picture 43"/>
                     <pic:cNvPicPr>
                       <a:picLocks noChangeAspect="1" noChangeArrowheads="1"/>
                     </pic:cNvPicPr>
                   </pic:nvPicPr>
                   <pic:blipFill>
-                    <a:blip r:embed="rId20" cstate="print"/>
+                    <a:blip r:embed="rId21" cstate="print"/>
                     <a:srcRect/>
                     <a:stretch>
                       <a:fillRect/>
                     </a:stretch>
                   </pic:blipFill>
-                  <pic:spPr bwMode="auto">
+                  <pic:spPr>
                     <a:xfrm>
                       <a:off x="0" y="0"/>
                       <a:ext cx="5943600" cy="1985274"/>
@@ -1433,13 +1240,9 @@
     </w:p>
     <w:p>
       <w:r>
-        <w:rPr>
-          <w:noProof/>
-        </w:rPr>
-        <w:lastRenderedPageBreak/>
         <w:drawing>
           <wp:inline distT="0" distB="0" distL="0" distR="0">
-            <wp:extent cx="3120932" cy="3152632"/>
+            <wp:extent cx="3120390" cy="3152140"/>
             <wp:effectExtent l="19050" t="0" r="3268" b="0"/>
             <wp:docPr id="46" name="Picture 46"/>
             <wp:cNvGraphicFramePr>
@@ -1449,19 +1252,19 @@
               <a:graphicData uri="http://schemas.openxmlformats.org/drawingml/2006/picture">
                 <pic:pic xmlns:pic="http://schemas.openxmlformats.org/drawingml/2006/picture">
                   <pic:nvPicPr>
-                    <pic:cNvPr id="0" name="Picture 46"/>
+                    <pic:cNvPr id="46" name="Picture 46"/>
                     <pic:cNvPicPr>
                       <a:picLocks noChangeAspect="1" noChangeArrowheads="1"/>
                     </pic:cNvPicPr>
                   </pic:nvPicPr>
                   <pic:blipFill>
-                    <a:blip r:embed="rId21"/>
+                    <a:blip r:embed="rId22"/>
                     <a:srcRect/>
                     <a:stretch>
                       <a:fillRect/>
                     </a:stretch>
                   </pic:blipFill>
-                  <pic:spPr bwMode="auto">
+                  <pic:spPr>
                     <a:xfrm>
                       <a:off x="0" y="0"/>
                       <a:ext cx="3124267" cy="3156001"/>
@@ -1496,23 +1299,14 @@
         <w:t>Step8</w:t>
       </w:r>
       <w:r>
-        <w:t>:</w:t>
-      </w:r>
-      <w:r>
-        <w:t xml:space="preserve"> </w:t>
-      </w:r>
-      <w:r>
-        <w:t>Once the conversion complete then right click on Target database and “Save SQL” or you can also do “Apply to database”.</w:t>
-      </w:r>
-    </w:p>
-    <w:p>
-      <w:r>
-        <w:rPr>
-          <w:noProof/>
-        </w:rPr>
+        <w:t>: Once the conversion complete then right click on Target database and “Save SQL” or you can also do “Apply to database”.</w:t>
+      </w:r>
+    </w:p>
+    <w:p>
+      <w:r>
         <w:drawing>
           <wp:inline distT="0" distB="0" distL="0" distR="0">
-            <wp:extent cx="5943600" cy="3174495"/>
+            <wp:extent cx="5943600" cy="3174365"/>
             <wp:effectExtent l="19050" t="0" r="0" b="0"/>
             <wp:docPr id="82" name="Picture 82"/>
             <wp:cNvGraphicFramePr>
@@ -1522,19 +1316,19 @@
               <a:graphicData uri="http://schemas.openxmlformats.org/drawingml/2006/picture">
                 <pic:pic xmlns:pic="http://schemas.openxmlformats.org/drawingml/2006/picture">
                   <pic:nvPicPr>
-                    <pic:cNvPr id="0" name="Picture 82"/>
+                    <pic:cNvPr id="82" name="Picture 82"/>
                     <pic:cNvPicPr>
                       <a:picLocks noChangeAspect="1" noChangeArrowheads="1"/>
                     </pic:cNvPicPr>
                   </pic:nvPicPr>
                   <pic:blipFill>
-                    <a:blip r:embed="rId22"/>
+                    <a:blip r:embed="rId23"/>
                     <a:srcRect/>
                     <a:stretch>
                       <a:fillRect/>
                     </a:stretch>
                   </pic:blipFill>
-                  <pic:spPr bwMode="auto">
+                  <pic:spPr>
                     <a:xfrm>
                       <a:off x="0" y="0"/>
                       <a:ext cx="5943600" cy="3174495"/>
@@ -1559,13 +1353,9 @@
     </w:p>
     <w:p>
       <w:r>
-        <w:rPr>
-          <w:noProof/>
-        </w:rPr>
-        <w:lastRenderedPageBreak/>
         <w:drawing>
           <wp:inline distT="0" distB="0" distL="0" distR="0">
-            <wp:extent cx="5943600" cy="3170804"/>
+            <wp:extent cx="5943600" cy="3170555"/>
             <wp:effectExtent l="19050" t="0" r="0" b="0"/>
             <wp:docPr id="85" name="Picture 85"/>
             <wp:cNvGraphicFramePr>
@@ -1575,19 +1365,19 @@
               <a:graphicData uri="http://schemas.openxmlformats.org/drawingml/2006/picture">
                 <pic:pic xmlns:pic="http://schemas.openxmlformats.org/drawingml/2006/picture">
                   <pic:nvPicPr>
-                    <pic:cNvPr id="0" name="Picture 85"/>
+                    <pic:cNvPr id="85" name="Picture 85"/>
                     <pic:cNvPicPr>
                       <a:picLocks noChangeAspect="1" noChangeArrowheads="1"/>
                     </pic:cNvPicPr>
                   </pic:nvPicPr>
                   <pic:blipFill>
-                    <a:blip r:embed="rId23"/>
+                    <a:blip r:embed="rId24"/>
                     <a:srcRect/>
                     <a:stretch>
                       <a:fillRect/>
                     </a:stretch>
                   </pic:blipFill>
-                  <pic:spPr bwMode="auto">
+                  <pic:spPr>
                     <a:xfrm>
                       <a:off x="0" y="0"/>
                       <a:ext cx="5943600" cy="3170804"/>
@@ -1622,16 +1412,7 @@
         <w:t>Step9</w:t>
       </w:r>
       <w:r>
-        <w:t xml:space="preserve">: Once the Migration of the </w:t>
-      </w:r>
-      <w:r>
-        <w:t>schema has done,</w:t>
-      </w:r>
-      <w:r>
-        <w:t xml:space="preserve"> need to correct the incompatibility issues between source and target database by using the </w:t>
-      </w:r>
-      <w:r>
-        <w:t>incompatibility report issue items.</w:t>
+        <w:t>: Once the Migration of the schema has done, need to correct the incompatibility issues between source and target database by using the incompatibility report issue items.</w:t>
       </w:r>
     </w:p>
     <w:p>
@@ -1640,15 +1421,7 @@
         <w:ind w:firstLine="720"/>
       </w:pPr>
       <w:r>
-        <w:t xml:space="preserve">For the data type incompatibility issues, we can modify the script by Alter table script and other also </w:t>
-      </w:r>
-      <w:proofErr w:type="gramStart"/>
-      <w:r>
-        <w:t>do</w:t>
-      </w:r>
-      <w:proofErr w:type="gramEnd"/>
-      <w:r>
-        <w:t xml:space="preserve"> the manual conversion to those objects which are occurred in AWS SCT Assessment Report. Those database objects need the manual efforts for conversion. </w:t>
+        <w:t xml:space="preserve">For the data type incompatibility issues, we can modify the script by Alter table script and other also do the manual conversion to those objects which are occurred in AWS SCT Assessment Report. Those database objects need the manual efforts for conversion. </w:t>
       </w:r>
     </w:p>
     <w:p>
@@ -1724,90 +1497,17 @@
         <w:rPr>
           <w:b/>
         </w:rPr>
-        <w:t xml:space="preserve">Process 2: Data Migration from </w:t>
-      </w:r>
-      <w:proofErr w:type="spellStart"/>
-      <w:r>
-        <w:rPr>
-          <w:b/>
-        </w:rPr>
-        <w:t>Sql</w:t>
-      </w:r>
-      <w:proofErr w:type="spellEnd"/>
-      <w:r>
-        <w:rPr>
-          <w:b/>
-        </w:rPr>
-        <w:t xml:space="preserve"> server DB “</w:t>
-      </w:r>
-      <w:proofErr w:type="spellStart"/>
-      <w:r>
-        <w:rPr>
-          <w:b/>
-        </w:rPr>
-        <w:t>SourceFuse_DB</w:t>
-      </w:r>
-      <w:proofErr w:type="spellEnd"/>
-      <w:r>
-        <w:rPr>
-          <w:b/>
-        </w:rPr>
-        <w:t xml:space="preserve">” to </w:t>
-      </w:r>
-      <w:proofErr w:type="spellStart"/>
-      <w:r>
-        <w:rPr>
-          <w:b/>
-        </w:rPr>
-        <w:t>Postgres</w:t>
-      </w:r>
-      <w:proofErr w:type="spellEnd"/>
-      <w:r>
-        <w:rPr>
-          <w:b/>
-        </w:rPr>
-        <w:t xml:space="preserve"> DB “</w:t>
-      </w:r>
-      <w:proofErr w:type="spellStart"/>
-      <w:r>
-        <w:rPr>
-          <w:b/>
-        </w:rPr>
-        <w:t>SourceFuse_DB</w:t>
-      </w:r>
-      <w:proofErr w:type="spellEnd"/>
-      <w:r>
-        <w:rPr>
-          <w:b/>
-        </w:rPr>
-        <w:t>”</w:t>
-      </w:r>
-    </w:p>
-    <w:p>
-      <w:pPr>
-        <w:rPr>
-          <w:b/>
-        </w:rPr>
-      </w:pPr>
-      <w:r>
-        <w:lastRenderedPageBreak/>
-        <w:t xml:space="preserve">I </w:t>
-      </w:r>
-      <w:proofErr w:type="gramStart"/>
-      <w:r>
-        <w:t>Have</w:t>
-      </w:r>
-      <w:proofErr w:type="gramEnd"/>
-      <w:r>
-        <w:t xml:space="preserve"> used Import and Export Wizard in </w:t>
-      </w:r>
-      <w:proofErr w:type="spellStart"/>
-      <w:r>
-        <w:t>Sql</w:t>
-      </w:r>
-      <w:proofErr w:type="spellEnd"/>
-      <w:r>
-        <w:t xml:space="preserve"> server for Data migration process, since I have not used DMS, due to the permission issue.</w:t>
+        <w:t>Process 2: Data Migration from Sql server DB “SourceFuse_DB” to Postgres DB “SourceFuse_DB”</w:t>
+      </w:r>
+    </w:p>
+    <w:p>
+      <w:pPr>
+        <w:rPr>
+          <w:b/>
+        </w:rPr>
+      </w:pPr>
+      <w:r>
+        <w:t>I Have used Import and Export Wizard in Sql server for Data migration process, since I have not used DMS, due to the permission issue.</w:t>
       </w:r>
     </w:p>
     <w:p>
@@ -1823,12 +1523,9 @@
     </w:p>
     <w:p>
       <w:r>
-        <w:rPr>
-          <w:noProof/>
-        </w:rPr>
         <w:drawing>
           <wp:inline distT="0" distB="0" distL="0" distR="0">
-            <wp:extent cx="5945022" cy="3446060"/>
+            <wp:extent cx="5944870" cy="3445510"/>
             <wp:effectExtent l="19050" t="0" r="0" b="0"/>
             <wp:docPr id="58" name="Picture 58"/>
             <wp:cNvGraphicFramePr>
@@ -1838,19 +1535,19 @@
               <a:graphicData uri="http://schemas.openxmlformats.org/drawingml/2006/picture">
                 <pic:pic xmlns:pic="http://schemas.openxmlformats.org/drawingml/2006/picture">
                   <pic:nvPicPr>
-                    <pic:cNvPr id="0" name="Picture 58"/>
+                    <pic:cNvPr id="58" name="Picture 58"/>
                     <pic:cNvPicPr>
                       <a:picLocks noChangeAspect="1" noChangeArrowheads="1"/>
                     </pic:cNvPicPr>
                   </pic:nvPicPr>
                   <pic:blipFill>
-                    <a:blip r:embed="rId24"/>
+                    <a:blip r:embed="rId25"/>
                     <a:srcRect/>
                     <a:stretch>
                       <a:fillRect/>
                     </a:stretch>
                   </pic:blipFill>
-                  <pic:spPr bwMode="auto">
+                  <pic:spPr>
                     <a:xfrm>
                       <a:off x="0" y="0"/>
                       <a:ext cx="5943600" cy="3445236"/>
@@ -1875,12 +1572,9 @@
     </w:p>
     <w:p>
       <w:r>
-        <w:rPr>
-          <w:noProof/>
-        </w:rPr>
         <w:drawing>
           <wp:inline distT="0" distB="0" distL="0" distR="0">
-            <wp:extent cx="5944394" cy="3050275"/>
+            <wp:extent cx="5944235" cy="3049905"/>
             <wp:effectExtent l="19050" t="0" r="0" b="0"/>
             <wp:docPr id="61" name="Picture 61"/>
             <wp:cNvGraphicFramePr>
@@ -1890,19 +1584,19 @@
               <a:graphicData uri="http://schemas.openxmlformats.org/drawingml/2006/picture">
                 <pic:pic xmlns:pic="http://schemas.openxmlformats.org/drawingml/2006/picture">
                   <pic:nvPicPr>
-                    <pic:cNvPr id="0" name="Picture 61"/>
+                    <pic:cNvPr id="61" name="Picture 61"/>
                     <pic:cNvPicPr>
                       <a:picLocks noChangeAspect="1" noChangeArrowheads="1"/>
                     </pic:cNvPicPr>
                   </pic:nvPicPr>
                   <pic:blipFill>
-                    <a:blip r:embed="rId25"/>
+                    <a:blip r:embed="rId26"/>
                     <a:srcRect/>
                     <a:stretch>
                       <a:fillRect/>
                     </a:stretch>
                   </pic:blipFill>
-                  <pic:spPr bwMode="auto">
+                  <pic:spPr>
                     <a:xfrm>
                       <a:off x="0" y="0"/>
                       <a:ext cx="5943600" cy="3049867"/>
@@ -1934,24 +1628,14 @@
         <w:t>Step10</w:t>
       </w:r>
       <w:r>
-        <w:t>:</w:t>
-      </w:r>
-      <w:r>
-        <w:t xml:space="preserve"> </w:t>
-      </w:r>
-      <w:r>
-        <w:t>Data Import Using Import Export Wizard:</w:t>
-      </w:r>
-    </w:p>
-    <w:p>
-      <w:r>
-        <w:rPr>
-          <w:noProof/>
-        </w:rPr>
-        <w:lastRenderedPageBreak/>
+        <w:t>: Data Import Using Import Export Wizard:</w:t>
+      </w:r>
+    </w:p>
+    <w:p>
+      <w:r>
         <w:drawing>
           <wp:inline distT="0" distB="0" distL="0" distR="0">
-            <wp:extent cx="5943600" cy="3122503"/>
+            <wp:extent cx="5943600" cy="3122295"/>
             <wp:effectExtent l="19050" t="0" r="0" b="0"/>
             <wp:docPr id="79" name="Picture 79"/>
             <wp:cNvGraphicFramePr>
@@ -1961,19 +1645,19 @@
               <a:graphicData uri="http://schemas.openxmlformats.org/drawingml/2006/picture">
                 <pic:pic xmlns:pic="http://schemas.openxmlformats.org/drawingml/2006/picture">
                   <pic:nvPicPr>
-                    <pic:cNvPr id="0" name="Picture 79"/>
+                    <pic:cNvPr id="79" name="Picture 79"/>
                     <pic:cNvPicPr>
                       <a:picLocks noChangeAspect="1" noChangeArrowheads="1"/>
                     </pic:cNvPicPr>
                   </pic:nvPicPr>
                   <pic:blipFill>
-                    <a:blip r:embed="rId26"/>
+                    <a:blip r:embed="rId27"/>
                     <a:srcRect/>
                     <a:stretch>
                       <a:fillRect/>
                     </a:stretch>
                   </pic:blipFill>
-                  <pic:spPr bwMode="auto">
+                  <pic:spPr>
                     <a:xfrm>
                       <a:off x="0" y="0"/>
                       <a:ext cx="5943600" cy="3122503"/>
@@ -2017,31 +1701,7 @@
         <w:ind w:firstLine="360"/>
       </w:pPr>
       <w:r>
-        <w:t xml:space="preserve">Once the Data has been imported into </w:t>
-      </w:r>
-      <w:proofErr w:type="spellStart"/>
-      <w:r>
-        <w:t>PostgreSQL</w:t>
-      </w:r>
-      <w:proofErr w:type="spellEnd"/>
-      <w:r>
-        <w:t xml:space="preserve"> by the Import and Export wizard in </w:t>
-      </w:r>
-      <w:proofErr w:type="spellStart"/>
-      <w:r>
-        <w:t>sql</w:t>
-      </w:r>
-      <w:proofErr w:type="spellEnd"/>
-      <w:r>
-        <w:t xml:space="preserve"> server, need to check the Data validation at the target database that is </w:t>
-      </w:r>
-      <w:proofErr w:type="spellStart"/>
-      <w:r>
-        <w:t>PostgreSQL</w:t>
-      </w:r>
-      <w:proofErr w:type="spellEnd"/>
-      <w:r>
-        <w:t xml:space="preserve"> Database to make sure the data integrity.  Data validation to be checked as follows</w:t>
+        <w:t>Once the Data has been imported into PostgreSQL by the Import and Export wizard in sql server, need to check the Data validation at the target database that is PostgreSQL Database to make sure the data integrity.  Data validation to be checked as follows</w:t>
       </w:r>
     </w:p>
     <w:p>
@@ -2050,13 +1710,7 @@
         <w:ind w:firstLine="360"/>
       </w:pPr>
       <w:r>
-        <w:t>Validation</w:t>
-      </w:r>
-      <w:r>
-        <w:t xml:space="preserve"> at n</w:t>
-      </w:r>
-      <w:r>
-        <w:t>o of records count</w:t>
+        <w:t>Validation at no of records count</w:t>
       </w:r>
     </w:p>
     <w:p>
@@ -2100,25 +1754,36 @@
         <w:rPr>
           <w:bCs/>
         </w:rPr>
-        <w:t xml:space="preserve">Validation of </w:t>
-      </w:r>
-      <w:r>
+        <w:t>Validation of the Other Database objects like function, views and stored procedures by passing the relevant input parameters to the objects in target system.</w:t>
+      </w:r>
+    </w:p>
+    <w:p>
+      <w:pPr>
+        <w:spacing w:after="0"/>
         <w:rPr>
           <w:bCs/>
         </w:rPr>
-        <w:t>the Other Database objects like function, views an</w:t>
-      </w:r>
-      <w:r>
+      </w:pPr>
+    </w:p>
+    <w:p>
+      <w:pPr>
+        <w:spacing w:after="0"/>
         <w:rPr>
           <w:bCs/>
         </w:rPr>
-        <w:t xml:space="preserve">d stored procedures by passing </w:t>
-      </w:r>
-      <w:r>
-        <w:rPr>
+      </w:pPr>
+      <w:r>
+        <w:rPr>
+          <w:b/>
           <w:bCs/>
         </w:rPr>
-        <w:t>the relevant input parameters to the objects in target system.</w:t>
+        <w:t>Step12</w:t>
+      </w:r>
+      <w:r>
+        <w:rPr>
+          <w:bCs/>
+        </w:rPr>
+        <w:t>: Code commit in Repository</w:t>
       </w:r>
     </w:p>
     <w:p>
@@ -2128,76 +1793,30 @@
           <w:bCs/>
         </w:rPr>
       </w:pPr>
-    </w:p>
-    <w:p>
-      <w:pPr>
-        <w:spacing w:after="0"/>
+      <w:r>
         <w:rPr>
           <w:bCs/>
         </w:rPr>
-      </w:pPr>
-      <w:r>
-        <w:rPr>
-          <w:b/>
+        <w:tab/>
+      </w:r>
+      <w:r>
+        <w:rPr>
           <w:bCs/>
         </w:rPr>
-        <w:t>Step12</w:t>
-      </w:r>
-      <w:r>
-        <w:rPr>
+        <w:t xml:space="preserve">Once the schema conversion and data migration activity done, we have to commit the code into </w:t>
+      </w:r>
+      <w:r>
+        <w:rPr>
+          <w:b/>
           <w:bCs/>
         </w:rPr>
-        <w:t>: Code commit in Repository</w:t>
-      </w:r>
-    </w:p>
-    <w:p>
-      <w:pPr>
-        <w:spacing w:after="0"/>
+        <w:t xml:space="preserve">code repository either in Git </w:t>
+      </w:r>
+      <w:r>
         <w:rPr>
           <w:bCs/>
         </w:rPr>
-      </w:pPr>
-      <w:r>
-        <w:rPr>
-          <w:bCs/>
-        </w:rPr>
-        <w:tab/>
-        <w:t xml:space="preserve">Once the schema conversion and data migration activity done, we have to commit the code into </w:t>
-      </w:r>
-      <w:r>
-        <w:rPr>
-          <w:b/>
-          <w:bCs/>
-        </w:rPr>
-        <w:t xml:space="preserve">code repository either in </w:t>
-      </w:r>
-      <w:proofErr w:type="spellStart"/>
-      <w:r>
-        <w:rPr>
-          <w:b/>
-          <w:bCs/>
-        </w:rPr>
-        <w:t>Git</w:t>
-      </w:r>
-      <w:proofErr w:type="spellEnd"/>
-      <w:r>
-        <w:rPr>
-          <w:b/>
-          <w:bCs/>
-        </w:rPr>
-        <w:t xml:space="preserve"> </w:t>
-      </w:r>
-      <w:r>
-        <w:rPr>
-          <w:bCs/>
-        </w:rPr>
-        <w:t>or others</w:t>
-      </w:r>
-      <w:r>
-        <w:rPr>
-          <w:bCs/>
-        </w:rPr>
-        <w:t xml:space="preserve"> for the further review as well as deployment into the testing/production server environment.</w:t>
+        <w:t>or others for the further review as well as deployment into the testing/production server environment.</w:t>
       </w:r>
     </w:p>
     <w:p>
@@ -2219,133 +1838,70 @@
     <w:sectPr>
       <w:pgSz w:w="12240" w:h="15840"/>
       <w:pgMar w:top="1440" w:right="1440" w:bottom="1440" w:left="1440" w:header="708" w:footer="708" w:gutter="0"/>
-      <w:cols w:space="708"/>
-      <w:docGrid w:linePitch="360"/>
+      <w:cols w:space="708" w:num="1"/>
+      <w:docGrid w:linePitch="360" w:charSpace="0"/>
     </w:sectPr>
   </w:body>
 </w:document>
 </file>
 
+<file path=word/endnotes.xml><?xml version="1.0" encoding="utf-8"?>
+<w:endnotes xmlns:wpc="http://schemas.microsoft.com/office/word/2010/wordprocessingCanvas" xmlns:mc="http://schemas.openxmlformats.org/markup-compatibility/2006" xmlns:o="urn:schemas-microsoft-com:office:office" xmlns:r="http://schemas.openxmlformats.org/officeDocument/2006/relationships" xmlns:m="http://schemas.openxmlformats.org/officeDocument/2006/math" xmlns:v="urn:schemas-microsoft-com:vml" xmlns:wp14="http://schemas.microsoft.com/office/word/2010/wordprocessingDrawing" xmlns:wp="http://schemas.openxmlformats.org/drawingml/2006/wordprocessingDrawing" xmlns:w="http://schemas.openxmlformats.org/wordprocessingml/2006/main" xmlns:w14="http://schemas.microsoft.com/office/word/2010/wordml" xmlns:w15="http://schemas.microsoft.com/office/word/2012/wordml" xmlns:w10="urn:schemas-microsoft-com:office:word" xmlns:wpg="http://schemas.microsoft.com/office/word/2010/wordprocessingGroup" xmlns:wpi="http://schemas.microsoft.com/office/word/2010/wordprocessingInk" xmlns:wne="http://schemas.microsoft.com/office/word/2006/wordml" xmlns:wps="http://schemas.microsoft.com/office/word/2010/wordprocessingShape" xmlns:wpsCustomData="http://www.wps.cn/officeDocument/2013/wpsCustomData" mc:Ignorable="w14 w15 wp14">
+  <w:endnote w:type="separator" w:id="0">
+    <w:p>
+      <w:pPr>
+        <w:spacing w:line="240" w:lineRule="auto"/>
+      </w:pPr>
+      <w:r>
+        <w:separator/>
+      </w:r>
+    </w:p>
+  </w:endnote>
+  <w:endnote w:type="continuationSeparator" w:id="1">
+    <w:p>
+      <w:pPr>
+        <w:spacing w:line="240" w:lineRule="auto"/>
+      </w:pPr>
+      <w:r>
+        <w:continuationSeparator/>
+      </w:r>
+    </w:p>
+  </w:endnote>
+</w:endnotes>
+</file>
+
+<file path=word/footnotes.xml><?xml version="1.0" encoding="utf-8"?>
+<w:footnotes xmlns:wpc="http://schemas.microsoft.com/office/word/2010/wordprocessingCanvas" xmlns:mc="http://schemas.openxmlformats.org/markup-compatibility/2006" xmlns:o="urn:schemas-microsoft-com:office:office" xmlns:r="http://schemas.openxmlformats.org/officeDocument/2006/relationships" xmlns:m="http://schemas.openxmlformats.org/officeDocument/2006/math" xmlns:v="urn:schemas-microsoft-com:vml" xmlns:wp14="http://schemas.microsoft.com/office/word/2010/wordprocessingDrawing" xmlns:wp="http://schemas.openxmlformats.org/drawingml/2006/wordprocessingDrawing" xmlns:w="http://schemas.openxmlformats.org/wordprocessingml/2006/main" xmlns:w14="http://schemas.microsoft.com/office/word/2010/wordml" xmlns:w15="http://schemas.microsoft.com/office/word/2012/wordml" xmlns:w10="urn:schemas-microsoft-com:office:word" xmlns:wpg="http://schemas.microsoft.com/office/word/2010/wordprocessingGroup" xmlns:wpi="http://schemas.microsoft.com/office/word/2010/wordprocessingInk" xmlns:wne="http://schemas.microsoft.com/office/word/2006/wordml" xmlns:wps="http://schemas.microsoft.com/office/word/2010/wordprocessingShape" xmlns:wpsCustomData="http://www.wps.cn/officeDocument/2013/wpsCustomData" mc:Ignorable="w14 w15 wp14">
+  <w:footnote w:type="separator" w:id="0">
+    <w:p>
+      <w:pPr>
+        <w:spacing w:before="0" w:after="0" w:line="276" w:lineRule="auto"/>
+      </w:pPr>
+      <w:r>
+        <w:separator/>
+      </w:r>
+    </w:p>
+  </w:footnote>
+  <w:footnote w:type="continuationSeparator" w:id="1">
+    <w:p>
+      <w:pPr>
+        <w:spacing w:before="0" w:after="0" w:line="276" w:lineRule="auto"/>
+      </w:pPr>
+      <w:r>
+        <w:continuationSeparator/>
+      </w:r>
+    </w:p>
+  </w:footnote>
+</w:footnotes>
+</file>
+
 <file path=word/numbering.xml><?xml version="1.0" encoding="utf-8"?>
-<w:numbering xmlns:ve="http://schemas.openxmlformats.org/markup-compatibility/2006" xmlns:o="urn:schemas-microsoft-com:office:office" xmlns:r="http://schemas.openxmlformats.org/officeDocument/2006/relationships" xmlns:m="http://schemas.openxmlformats.org/officeDocument/2006/math" xmlns:v="urn:schemas-microsoft-com:vml" xmlns:wp="http://schemas.openxmlformats.org/drawingml/2006/wordprocessingDrawing" xmlns:w10="urn:schemas-microsoft-com:office:word" xmlns:w="http://schemas.openxmlformats.org/wordprocessingml/2006/main" xmlns:wne="http://schemas.microsoft.com/office/word/2006/wordml">
+<w:numbering xmlns:wpc="http://schemas.microsoft.com/office/word/2010/wordprocessingCanvas" xmlns:mc="http://schemas.openxmlformats.org/markup-compatibility/2006" xmlns:o="urn:schemas-microsoft-com:office:office" xmlns:r="http://schemas.openxmlformats.org/officeDocument/2006/relationships" xmlns:m="http://schemas.openxmlformats.org/officeDocument/2006/math" xmlns:v="urn:schemas-microsoft-com:vml" xmlns:wp14="http://schemas.microsoft.com/office/word/2010/wordprocessingDrawing" xmlns:wp="http://schemas.openxmlformats.org/drawingml/2006/wordprocessingDrawing" xmlns:w10="urn:schemas-microsoft-com:office:word" xmlns:w="http://schemas.openxmlformats.org/wordprocessingml/2006/main" xmlns:w14="http://schemas.microsoft.com/office/word/2010/wordml" xmlns:wpg="http://schemas.microsoft.com/office/word/2010/wordprocessingGroup" xmlns:wpi="http://schemas.microsoft.com/office/word/2010/wordprocessingInk" xmlns:wne="http://schemas.microsoft.com/office/word/2006/wordml" xmlns:wps="http://schemas.microsoft.com/office/word/2010/wordprocessingShape" xmlns:wpsCustomData="http://www.wps.cn/officeDocument/2013/wpsCustomData" mc:Ignorable="w14 wp14">
   <w:abstractNum w:abstractNumId="0">
-    <w:nsid w:val="0AD07E38"/>
+    <w:nsid w:val="1176023E"/>
     <w:multiLevelType w:val="multilevel"/>
-    <w:tmpl w:val="FB50DA50"/>
-    <w:lvl w:ilvl="0">
-      <w:start w:val="1"/>
-      <w:numFmt w:val="bullet"/>
-      <w:lvlText w:val=""/>
-      <w:lvlJc w:val="left"/>
-      <w:pPr>
-        <w:ind w:left="720" w:hanging="360"/>
-      </w:pPr>
-      <w:rPr>
-        <w:rFonts w:ascii="Wingdings" w:hAnsi="Wingdings" w:hint="default"/>
-      </w:rPr>
-    </w:lvl>
-    <w:lvl w:ilvl="1">
-      <w:start w:val="1"/>
-      <w:numFmt w:val="bullet"/>
-      <w:lvlText w:val="o"/>
-      <w:lvlJc w:val="left"/>
-      <w:pPr>
-        <w:ind w:left="1440" w:hanging="360"/>
-      </w:pPr>
-      <w:rPr>
-        <w:rFonts w:ascii="Courier New" w:hAnsi="Courier New" w:cs="Courier New" w:hint="default"/>
-      </w:rPr>
-    </w:lvl>
-    <w:lvl w:ilvl="2">
-      <w:start w:val="1"/>
-      <w:numFmt w:val="bullet"/>
-      <w:lvlText w:val=""/>
-      <w:lvlJc w:val="left"/>
-      <w:pPr>
-        <w:ind w:left="2160" w:hanging="360"/>
-      </w:pPr>
-      <w:rPr>
-        <w:rFonts w:ascii="Wingdings" w:hAnsi="Wingdings" w:hint="default"/>
-      </w:rPr>
-    </w:lvl>
-    <w:lvl w:ilvl="3">
-      <w:start w:val="1"/>
-      <w:numFmt w:val="bullet"/>
-      <w:lvlText w:val=""/>
-      <w:lvlJc w:val="left"/>
-      <w:pPr>
-        <w:ind w:left="2880" w:hanging="360"/>
-      </w:pPr>
-      <w:rPr>
-        <w:rFonts w:ascii="Symbol" w:hAnsi="Symbol" w:hint="default"/>
-      </w:rPr>
-    </w:lvl>
-    <w:lvl w:ilvl="4">
-      <w:start w:val="1"/>
-      <w:numFmt w:val="bullet"/>
-      <w:lvlText w:val="o"/>
-      <w:lvlJc w:val="left"/>
-      <w:pPr>
-        <w:ind w:left="3600" w:hanging="360"/>
-      </w:pPr>
-      <w:rPr>
-        <w:rFonts w:ascii="Courier New" w:hAnsi="Courier New" w:cs="Courier New" w:hint="default"/>
-      </w:rPr>
-    </w:lvl>
-    <w:lvl w:ilvl="5">
-      <w:start w:val="1"/>
-      <w:numFmt w:val="bullet"/>
-      <w:lvlText w:val=""/>
-      <w:lvlJc w:val="left"/>
-      <w:pPr>
-        <w:ind w:left="4320" w:hanging="360"/>
-      </w:pPr>
-      <w:rPr>
-        <w:rFonts w:ascii="Wingdings" w:hAnsi="Wingdings" w:hint="default"/>
-      </w:rPr>
-    </w:lvl>
-    <w:lvl w:ilvl="6">
-      <w:start w:val="1"/>
-      <w:numFmt w:val="bullet"/>
-      <w:lvlText w:val=""/>
-      <w:lvlJc w:val="left"/>
-      <w:pPr>
-        <w:ind w:left="5040" w:hanging="360"/>
-      </w:pPr>
-      <w:rPr>
-        <w:rFonts w:ascii="Symbol" w:hAnsi="Symbol" w:hint="default"/>
-      </w:rPr>
-    </w:lvl>
-    <w:lvl w:ilvl="7">
-      <w:start w:val="1"/>
-      <w:numFmt w:val="bullet"/>
-      <w:lvlText w:val="o"/>
-      <w:lvlJc w:val="left"/>
-      <w:pPr>
-        <w:ind w:left="5760" w:hanging="360"/>
-      </w:pPr>
-      <w:rPr>
-        <w:rFonts w:ascii="Courier New" w:hAnsi="Courier New" w:cs="Courier New" w:hint="default"/>
-      </w:rPr>
-    </w:lvl>
-    <w:lvl w:ilvl="8">
-      <w:start w:val="1"/>
-      <w:numFmt w:val="bullet"/>
-      <w:lvlText w:val=""/>
-      <w:lvlJc w:val="left"/>
-      <w:pPr>
-        <w:ind w:left="6480" w:hanging="360"/>
-      </w:pPr>
-      <w:rPr>
-        <w:rFonts w:ascii="Wingdings" w:hAnsi="Wingdings" w:hint="default"/>
-      </w:rPr>
-    </w:lvl>
-  </w:abstractNum>
-  <w:abstractNum w:abstractNumId="1">
-    <w:nsid w:val="1176023E"/>
-    <w:multiLevelType w:val="hybridMultilevel"/>
-    <w:tmpl w:val="516E39D0"/>
-    <w:lvl w:ilvl="0" w:tplc="4CB8A034">
+    <w:tmpl w:val="1176023E"/>
+    <w:lvl w:ilvl="0" w:tentative="0">
       <w:start w:val="1"/>
       <w:numFmt w:val="decimal"/>
       <w:lvlText w:val="%1."/>
@@ -2357,7 +1913,7 @@
         <w:rFonts w:hint="default"/>
       </w:rPr>
     </w:lvl>
-    <w:lvl w:ilvl="1" w:tplc="04090019" w:tentative="1">
+    <w:lvl w:ilvl="1" w:tentative="0">
       <w:start w:val="1"/>
       <w:numFmt w:val="lowerLetter"/>
       <w:lvlText w:val="%2."/>
@@ -2366,7 +1922,7 @@
         <w:ind w:left="1800" w:hanging="360"/>
       </w:pPr>
     </w:lvl>
-    <w:lvl w:ilvl="2" w:tplc="0409001B" w:tentative="1">
+    <w:lvl w:ilvl="2" w:tentative="0">
       <w:start w:val="1"/>
       <w:numFmt w:val="lowerRoman"/>
       <w:lvlText w:val="%3."/>
@@ -2375,7 +1931,7 @@
         <w:ind w:left="2520" w:hanging="180"/>
       </w:pPr>
     </w:lvl>
-    <w:lvl w:ilvl="3" w:tplc="0409000F" w:tentative="1">
+    <w:lvl w:ilvl="3" w:tentative="0">
       <w:start w:val="1"/>
       <w:numFmt w:val="decimal"/>
       <w:lvlText w:val="%4."/>
@@ -2384,7 +1940,7 @@
         <w:ind w:left="3240" w:hanging="360"/>
       </w:pPr>
     </w:lvl>
-    <w:lvl w:ilvl="4" w:tplc="04090019" w:tentative="1">
+    <w:lvl w:ilvl="4" w:tentative="0">
       <w:start w:val="1"/>
       <w:numFmt w:val="lowerLetter"/>
       <w:lvlText w:val="%5."/>
@@ -2393,7 +1949,7 @@
         <w:ind w:left="3960" w:hanging="360"/>
       </w:pPr>
     </w:lvl>
-    <w:lvl w:ilvl="5" w:tplc="0409001B" w:tentative="1">
+    <w:lvl w:ilvl="5" w:tentative="0">
       <w:start w:val="1"/>
       <w:numFmt w:val="lowerRoman"/>
       <w:lvlText w:val="%6."/>
@@ -2402,7 +1958,7 @@
         <w:ind w:left="4680" w:hanging="180"/>
       </w:pPr>
     </w:lvl>
-    <w:lvl w:ilvl="6" w:tplc="0409000F" w:tentative="1">
+    <w:lvl w:ilvl="6" w:tentative="0">
       <w:start w:val="1"/>
       <w:numFmt w:val="decimal"/>
       <w:lvlText w:val="%7."/>
@@ -2411,7 +1967,7 @@
         <w:ind w:left="5400" w:hanging="360"/>
       </w:pPr>
     </w:lvl>
-    <w:lvl w:ilvl="7" w:tplc="04090019" w:tentative="1">
+    <w:lvl w:ilvl="7" w:tentative="0">
       <w:start w:val="1"/>
       <w:numFmt w:val="lowerLetter"/>
       <w:lvlText w:val="%8."/>
@@ -2420,7 +1976,7 @@
         <w:ind w:left="6120" w:hanging="360"/>
       </w:pPr>
     </w:lvl>
-    <w:lvl w:ilvl="8" w:tplc="0409001B" w:tentative="1">
+    <w:lvl w:ilvl="8" w:tentative="0">
       <w:start w:val="1"/>
       <w:numFmt w:val="lowerRoman"/>
       <w:lvlText w:val="%9."/>
@@ -2430,11 +1986,11 @@
       </w:pPr>
     </w:lvl>
   </w:abstractNum>
-  <w:abstractNum w:abstractNumId="2">
+  <w:abstractNum w:abstractNumId="1">
     <w:nsid w:val="31460D57"/>
-    <w:multiLevelType w:val="hybridMultilevel"/>
-    <w:tmpl w:val="4BCA16A4"/>
-    <w:lvl w:ilvl="0" w:tplc="0409000F">
+    <w:multiLevelType w:val="multilevel"/>
+    <w:tmpl w:val="31460D57"/>
+    <w:lvl w:ilvl="0" w:tentative="0">
       <w:start w:val="1"/>
       <w:numFmt w:val="decimal"/>
       <w:lvlText w:val="%1."/>
@@ -2446,7 +2002,7 @@
         <w:rFonts w:hint="default"/>
       </w:rPr>
     </w:lvl>
-    <w:lvl w:ilvl="1" w:tplc="04090019">
+    <w:lvl w:ilvl="1" w:tentative="0">
       <w:start w:val="1"/>
       <w:numFmt w:val="lowerLetter"/>
       <w:lvlText w:val="%2."/>
@@ -2455,7 +2011,7 @@
         <w:ind w:left="1440" w:hanging="360"/>
       </w:pPr>
     </w:lvl>
-    <w:lvl w:ilvl="2" w:tplc="0409001B" w:tentative="1">
+    <w:lvl w:ilvl="2" w:tentative="0">
       <w:start w:val="1"/>
       <w:numFmt w:val="lowerRoman"/>
       <w:lvlText w:val="%3."/>
@@ -2464,7 +2020,7 @@
         <w:ind w:left="2160" w:hanging="180"/>
       </w:pPr>
     </w:lvl>
-    <w:lvl w:ilvl="3" w:tplc="0409000F" w:tentative="1">
+    <w:lvl w:ilvl="3" w:tentative="0">
       <w:start w:val="1"/>
       <w:numFmt w:val="decimal"/>
       <w:lvlText w:val="%4."/>
@@ -2473,7 +2029,7 @@
         <w:ind w:left="2880" w:hanging="360"/>
       </w:pPr>
     </w:lvl>
-    <w:lvl w:ilvl="4" w:tplc="04090019" w:tentative="1">
+    <w:lvl w:ilvl="4" w:tentative="0">
       <w:start w:val="1"/>
       <w:numFmt w:val="lowerLetter"/>
       <w:lvlText w:val="%5."/>
@@ -2482,7 +2038,7 @@
         <w:ind w:left="3600" w:hanging="360"/>
       </w:pPr>
     </w:lvl>
-    <w:lvl w:ilvl="5" w:tplc="0409001B" w:tentative="1">
+    <w:lvl w:ilvl="5" w:tentative="0">
       <w:start w:val="1"/>
       <w:numFmt w:val="lowerRoman"/>
       <w:lvlText w:val="%6."/>
@@ -2491,7 +2047,7 @@
         <w:ind w:left="4320" w:hanging="180"/>
       </w:pPr>
     </w:lvl>
-    <w:lvl w:ilvl="6" w:tplc="0409000F" w:tentative="1">
+    <w:lvl w:ilvl="6" w:tentative="0">
       <w:start w:val="1"/>
       <w:numFmt w:val="decimal"/>
       <w:lvlText w:val="%7."/>
@@ -2500,7 +2056,7 @@
         <w:ind w:left="5040" w:hanging="360"/>
       </w:pPr>
     </w:lvl>
-    <w:lvl w:ilvl="7" w:tplc="04090019" w:tentative="1">
+    <w:lvl w:ilvl="7" w:tentative="0">
       <w:start w:val="1"/>
       <w:numFmt w:val="lowerLetter"/>
       <w:lvlText w:val="%8."/>
@@ -2509,7 +2065,7 @@
         <w:ind w:left="5760" w:hanging="360"/>
       </w:pPr>
     </w:lvl>
-    <w:lvl w:ilvl="8" w:tplc="0409001B" w:tentative="1">
+    <w:lvl w:ilvl="8" w:tentative="0">
       <w:start w:val="1"/>
       <w:numFmt w:val="lowerRoman"/>
       <w:lvlText w:val="%9."/>
@@ -2519,202 +2075,395 @@
       </w:pPr>
     </w:lvl>
   </w:abstractNum>
+  <w:abstractNum w:abstractNumId="2">
+    <w:nsid w:val="3C971CDD"/>
+    <w:multiLevelType w:val="multilevel"/>
+    <w:tmpl w:val="3C971CDD"/>
+    <w:lvl w:ilvl="0" w:tentative="0">
+      <w:start w:val="1"/>
+      <w:numFmt w:val="decimal"/>
+      <w:lvlText w:val="%1."/>
+      <w:lvlJc w:val="left"/>
+      <w:pPr>
+        <w:ind w:left="720" w:hanging="360"/>
+      </w:pPr>
+      <w:rPr>
+        <w:rFonts w:hint="default"/>
+      </w:rPr>
+    </w:lvl>
+    <w:lvl w:ilvl="1" w:tentative="0">
+      <w:start w:val="1"/>
+      <w:numFmt w:val="lowerLetter"/>
+      <w:lvlText w:val="%2."/>
+      <w:lvlJc w:val="left"/>
+      <w:pPr>
+        <w:ind w:left="1440" w:hanging="360"/>
+      </w:pPr>
+    </w:lvl>
+    <w:lvl w:ilvl="2" w:tentative="0">
+      <w:start w:val="1"/>
+      <w:numFmt w:val="lowerRoman"/>
+      <w:lvlText w:val="%3."/>
+      <w:lvlJc w:val="right"/>
+      <w:pPr>
+        <w:ind w:left="2160" w:hanging="180"/>
+      </w:pPr>
+    </w:lvl>
+    <w:lvl w:ilvl="3" w:tentative="0">
+      <w:start w:val="1"/>
+      <w:numFmt w:val="decimal"/>
+      <w:lvlText w:val="%4."/>
+      <w:lvlJc w:val="left"/>
+      <w:pPr>
+        <w:ind w:left="2880" w:hanging="360"/>
+      </w:pPr>
+    </w:lvl>
+    <w:lvl w:ilvl="4" w:tentative="0">
+      <w:start w:val="1"/>
+      <w:numFmt w:val="lowerLetter"/>
+      <w:lvlText w:val="%5."/>
+      <w:lvlJc w:val="left"/>
+      <w:pPr>
+        <w:ind w:left="3600" w:hanging="360"/>
+      </w:pPr>
+    </w:lvl>
+    <w:lvl w:ilvl="5" w:tentative="0">
+      <w:start w:val="1"/>
+      <w:numFmt w:val="lowerRoman"/>
+      <w:lvlText w:val="%6."/>
+      <w:lvlJc w:val="right"/>
+      <w:pPr>
+        <w:ind w:left="4320" w:hanging="180"/>
+      </w:pPr>
+    </w:lvl>
+    <w:lvl w:ilvl="6" w:tentative="0">
+      <w:start w:val="1"/>
+      <w:numFmt w:val="decimal"/>
+      <w:lvlText w:val="%7."/>
+      <w:lvlJc w:val="left"/>
+      <w:pPr>
+        <w:ind w:left="5040" w:hanging="360"/>
+      </w:pPr>
+    </w:lvl>
+    <w:lvl w:ilvl="7" w:tentative="0">
+      <w:start w:val="1"/>
+      <w:numFmt w:val="lowerLetter"/>
+      <w:lvlText w:val="%8."/>
+      <w:lvlJc w:val="left"/>
+      <w:pPr>
+        <w:ind w:left="5760" w:hanging="360"/>
+      </w:pPr>
+    </w:lvl>
+    <w:lvl w:ilvl="8" w:tentative="0">
+      <w:start w:val="1"/>
+      <w:numFmt w:val="lowerRoman"/>
+      <w:lvlText w:val="%9."/>
+      <w:lvlJc w:val="right"/>
+      <w:pPr>
+        <w:ind w:left="6480" w:hanging="180"/>
+      </w:pPr>
+    </w:lvl>
+  </w:abstractNum>
   <w:num w:numId="1">
+    <w:abstractNumId w:val="0"/>
+  </w:num>
+  <w:num w:numId="2">
     <w:abstractNumId w:val="2"/>
   </w:num>
-  <w:num w:numId="2">
+  <w:num w:numId="3">
     <w:abstractNumId w:val="1"/>
-  </w:num>
-  <w:num w:numId="3">
-    <w:abstractNumId w:val="0"/>
-    <w:lvlOverride w:ilvl="0"/>
-    <w:lvlOverride w:ilvl="1"/>
-    <w:lvlOverride w:ilvl="2"/>
-    <w:lvlOverride w:ilvl="3"/>
-    <w:lvlOverride w:ilvl="4"/>
-    <w:lvlOverride w:ilvl="5"/>
-    <w:lvlOverride w:ilvl="6"/>
-    <w:lvlOverride w:ilvl="7"/>
-    <w:lvlOverride w:ilvl="8"/>
   </w:num>
 </w:numbering>
 </file>
 
 <file path=word/styles.xml><?xml version="1.0" encoding="utf-8"?>
-<w:styles xmlns:r="http://schemas.openxmlformats.org/officeDocument/2006/relationships" xmlns:w="http://schemas.openxmlformats.org/wordprocessingml/2006/main">
+<w:styles xmlns:mc="http://schemas.openxmlformats.org/markup-compatibility/2006" xmlns:o="urn:schemas-microsoft-com:office:office" xmlns:r="http://schemas.openxmlformats.org/officeDocument/2006/relationships" xmlns:m="http://schemas.openxmlformats.org/officeDocument/2006/math" xmlns:v="urn:schemas-microsoft-com:vml" xmlns:w="http://schemas.openxmlformats.org/wordprocessingml/2006/main" xmlns:w14="http://schemas.microsoft.com/office/word/2010/wordml" xmlns:w10="urn:schemas-microsoft-com:office:word" xmlns:sl="http://schemas.openxmlformats.org/schemaLibrary/2006/main" xmlns:wpsCustomData="http://www.wps.cn/officeDocument/2013/wpsCustomData" mc:Ignorable="w14">
   <w:docDefaults>
     <w:rPrDefault>
       <w:rPr>
-        <w:rFonts w:asciiTheme="minorHAnsi" w:eastAsiaTheme="minorHAnsi" w:hAnsiTheme="minorHAnsi" w:cstheme="minorBidi"/>
-        <w:sz w:val="22"/>
-        <w:szCs w:val="22"/>
-        <w:lang w:val="en-US" w:eastAsia="en-US" w:bidi="ar-SA"/>
+        <w:rFonts w:asciiTheme="minorHAnsi" w:hAnsiTheme="minorHAnsi" w:eastAsiaTheme="minorHAnsi" w:cstheme="minorBidi"/>
       </w:rPr>
     </w:rPrDefault>
-    <w:pPrDefault>
-      <w:pPr>
-        <w:spacing w:after="200" w:line="276" w:lineRule="auto"/>
-      </w:pPr>
-    </w:pPrDefault>
+    <w:pPrDefault/>
   </w:docDefaults>
-  <w:latentStyles w:defLockedState="0" w:defUIPriority="99" w:defSemiHidden="1" w:defUnhideWhenUsed="1" w:defQFormat="0" w:count="267">
-    <w:lsdException w:name="Normal" w:semiHidden="0" w:uiPriority="0" w:unhideWhenUsed="0" w:qFormat="1"/>
-    <w:lsdException w:name="heading 1" w:semiHidden="0" w:uiPriority="9" w:unhideWhenUsed="0" w:qFormat="1"/>
-    <w:lsdException w:name="heading 2" w:uiPriority="9" w:qFormat="1"/>
-    <w:lsdException w:name="heading 3" w:uiPriority="9" w:qFormat="1"/>
-    <w:lsdException w:name="heading 4" w:uiPriority="9" w:qFormat="1"/>
-    <w:lsdException w:name="heading 5" w:uiPriority="9" w:qFormat="1"/>
-    <w:lsdException w:name="heading 6" w:uiPriority="9" w:qFormat="1"/>
-    <w:lsdException w:name="heading 7" w:uiPriority="9" w:qFormat="1"/>
-    <w:lsdException w:name="heading 8" w:uiPriority="9" w:qFormat="1"/>
-    <w:lsdException w:name="heading 9" w:uiPriority="9" w:qFormat="1"/>
-    <w:lsdException w:name="toc 1" w:uiPriority="39"/>
-    <w:lsdException w:name="toc 2" w:uiPriority="39"/>
-    <w:lsdException w:name="toc 3" w:uiPriority="39"/>
-    <w:lsdException w:name="toc 4" w:uiPriority="39"/>
-    <w:lsdException w:name="toc 5" w:uiPriority="39"/>
-    <w:lsdException w:name="toc 6" w:uiPriority="39"/>
-    <w:lsdException w:name="toc 7" w:uiPriority="39"/>
-    <w:lsdException w:name="toc 8" w:uiPriority="39"/>
-    <w:lsdException w:name="toc 9" w:uiPriority="39"/>
-    <w:lsdException w:name="caption" w:uiPriority="35" w:qFormat="1"/>
-    <w:lsdException w:name="Title" w:semiHidden="0" w:uiPriority="10" w:unhideWhenUsed="0" w:qFormat="1"/>
-    <w:lsdException w:name="Default Paragraph Font" w:uiPriority="1"/>
-    <w:lsdException w:name="Subtitle" w:semiHidden="0" w:uiPriority="11" w:unhideWhenUsed="0" w:qFormat="1"/>
-    <w:lsdException w:name="Strong" w:semiHidden="0" w:uiPriority="22" w:unhideWhenUsed="0" w:qFormat="1"/>
-    <w:lsdException w:name="Emphasis" w:semiHidden="0" w:uiPriority="20" w:unhideWhenUsed="0" w:qFormat="1"/>
-    <w:lsdException w:name="Table Grid" w:semiHidden="0" w:uiPriority="59" w:unhideWhenUsed="0"/>
-    <w:lsdException w:name="Placeholder Text" w:unhideWhenUsed="0"/>
-    <w:lsdException w:name="No Spacing" w:semiHidden="0" w:uiPriority="1" w:unhideWhenUsed="0" w:qFormat="1"/>
-    <w:lsdException w:name="Light Shading" w:semiHidden="0" w:uiPriority="60" w:unhideWhenUsed="0"/>
-    <w:lsdException w:name="Light List" w:semiHidden="0" w:uiPriority="61" w:unhideWhenUsed="0"/>
-    <w:lsdException w:name="Light Grid" w:semiHidden="0" w:uiPriority="62" w:unhideWhenUsed="0"/>
-    <w:lsdException w:name="Medium Shading 1" w:semiHidden="0" w:uiPriority="63" w:unhideWhenUsed="0"/>
-    <w:lsdException w:name="Medium Shading 2" w:semiHidden="0" w:uiPriority="64" w:unhideWhenUsed="0"/>
-    <w:lsdException w:name="Medium List 1" w:semiHidden="0" w:uiPriority="65" w:unhideWhenUsed="0"/>
-    <w:lsdException w:name="Medium List 2" w:semiHidden="0" w:uiPriority="66" w:unhideWhenUsed="0"/>
-    <w:lsdException w:name="Medium Grid 1" w:semiHidden="0" w:uiPriority="67" w:unhideWhenUsed="0"/>
-    <w:lsdException w:name="Medium Grid 2" w:semiHidden="0" w:uiPriority="68" w:unhideWhenUsed="0"/>
-    <w:lsdException w:name="Medium Grid 3" w:semiHidden="0" w:uiPriority="69" w:unhideWhenUsed="0"/>
-    <w:lsdException w:name="Dark List" w:semiHidden="0" w:uiPriority="70" w:unhideWhenUsed="0"/>
-    <w:lsdException w:name="Colorful Shading" w:semiHidden="0" w:uiPriority="71" w:unhideWhenUsed="0"/>
-    <w:lsdException w:name="Colorful List" w:semiHidden="0" w:uiPriority="72" w:unhideWhenUsed="0"/>
-    <w:lsdException w:name="Colorful Grid" w:semiHidden="0" w:uiPriority="73" w:unhideWhenUsed="0"/>
-    <w:lsdException w:name="Light Shading Accent 1" w:semiHidden="0" w:uiPriority="60" w:unhideWhenUsed="0"/>
-    <w:lsdException w:name="Light List Accent 1" w:semiHidden="0" w:uiPriority="61" w:unhideWhenUsed="0"/>
-    <w:lsdException w:name="Light Grid Accent 1" w:semiHidden="0" w:uiPriority="62" w:unhideWhenUsed="0"/>
-    <w:lsdException w:name="Medium Shading 1 Accent 1" w:semiHidden="0" w:uiPriority="63" w:unhideWhenUsed="0"/>
-    <w:lsdException w:name="Medium Shading 2 Accent 1" w:semiHidden="0" w:uiPriority="64" w:unhideWhenUsed="0"/>
-    <w:lsdException w:name="Medium List 1 Accent 1" w:semiHidden="0" w:uiPriority="65" w:unhideWhenUsed="0"/>
-    <w:lsdException w:name="Revision" w:unhideWhenUsed="0"/>
-    <w:lsdException w:name="List Paragraph" w:semiHidden="0" w:unhideWhenUsed="0" w:qFormat="1"/>
-    <w:lsdException w:name="Quote" w:semiHidden="0" w:uiPriority="29" w:unhideWhenUsed="0" w:qFormat="1"/>
-    <w:lsdException w:name="Intense Quote" w:semiHidden="0" w:uiPriority="30" w:unhideWhenUsed="0" w:qFormat="1"/>
-    <w:lsdException w:name="Medium List 2 Accent 1" w:semiHidden="0" w:uiPriority="66" w:unhideWhenUsed="0"/>
-    <w:lsdException w:name="Medium Grid 1 Accent 1" w:semiHidden="0" w:uiPriority="67" w:unhideWhenUsed="0"/>
-    <w:lsdException w:name="Medium Grid 2 Accent 1" w:semiHidden="0" w:uiPriority="68" w:unhideWhenUsed="0"/>
-    <w:lsdException w:name="Medium Grid 3 Accent 1" w:semiHidden="0" w:uiPriority="69" w:unhideWhenUsed="0"/>
-    <w:lsdException w:name="Dark List Accent 1" w:semiHidden="0" w:uiPriority="70" w:unhideWhenUsed="0"/>
-    <w:lsdException w:name="Colorful Shading Accent 1" w:semiHidden="0" w:uiPriority="71" w:unhideWhenUsed="0"/>
-    <w:lsdException w:name="Colorful List Accent 1" w:semiHidden="0" w:uiPriority="72" w:unhideWhenUsed="0"/>
-    <w:lsdException w:name="Colorful Grid Accent 1" w:semiHidden="0" w:uiPriority="73" w:unhideWhenUsed="0"/>
-    <w:lsdException w:name="Light Shading Accent 2" w:semiHidden="0" w:uiPriority="60" w:unhideWhenUsed="0"/>
-    <w:lsdException w:name="Light List Accent 2" w:semiHidden="0" w:uiPriority="61" w:unhideWhenUsed="0"/>
-    <w:lsdException w:name="Light Grid Accent 2" w:semiHidden="0" w:uiPriority="62" w:unhideWhenUsed="0"/>
-    <w:lsdException w:name="Medium Shading 1 Accent 2" w:semiHidden="0" w:uiPriority="63" w:unhideWhenUsed="0"/>
-    <w:lsdException w:name="Medium Shading 2 Accent 2" w:semiHidden="0" w:uiPriority="64" w:unhideWhenUsed="0"/>
-    <w:lsdException w:name="Medium List 1 Accent 2" w:semiHidden="0" w:uiPriority="65" w:unhideWhenUsed="0"/>
-    <w:lsdException w:name="Medium List 2 Accent 2" w:semiHidden="0" w:uiPriority="66" w:unhideWhenUsed="0"/>
-    <w:lsdException w:name="Medium Grid 1 Accent 2" w:semiHidden="0" w:uiPriority="67" w:unhideWhenUsed="0"/>
-    <w:lsdException w:name="Medium Grid 2 Accent 2" w:semiHidden="0" w:uiPriority="68" w:unhideWhenUsed="0"/>
-    <w:lsdException w:name="Medium Grid 3 Accent 2" w:semiHidden="0" w:uiPriority="69" w:unhideWhenUsed="0"/>
-    <w:lsdException w:name="Dark List Accent 2" w:semiHidden="0" w:uiPriority="70" w:unhideWhenUsed="0"/>
-    <w:lsdException w:name="Colorful Shading Accent 2" w:semiHidden="0" w:uiPriority="71" w:unhideWhenUsed="0"/>
-    <w:lsdException w:name="Colorful List Accent 2" w:semiHidden="0" w:uiPriority="72" w:unhideWhenUsed="0"/>
-    <w:lsdException w:name="Colorful Grid Accent 2" w:semiHidden="0" w:uiPriority="73" w:unhideWhenUsed="0"/>
-    <w:lsdException w:name="Light Shading Accent 3" w:semiHidden="0" w:uiPriority="60" w:unhideWhenUsed="0"/>
-    <w:lsdException w:name="Light List Accent 3" w:semiHidden="0" w:uiPriority="61" w:unhideWhenUsed="0"/>
-    <w:lsdException w:name="Light Grid Accent 3" w:semiHidden="0" w:uiPriority="62" w:unhideWhenUsed="0"/>
-    <w:lsdException w:name="Medium Shading 1 Accent 3" w:semiHidden="0" w:uiPriority="63" w:unhideWhenUsed="0"/>
-    <w:lsdException w:name="Medium Shading 2 Accent 3" w:semiHidden="0" w:uiPriority="64" w:unhideWhenUsed="0"/>
-    <w:lsdException w:name="Medium List 1 Accent 3" w:semiHidden="0" w:uiPriority="65" w:unhideWhenUsed="0"/>
-    <w:lsdException w:name="Medium List 2 Accent 3" w:semiHidden="0" w:uiPriority="66" w:unhideWhenUsed="0"/>
-    <w:lsdException w:name="Medium Grid 1 Accent 3" w:semiHidden="0" w:uiPriority="67" w:unhideWhenUsed="0"/>
-    <w:lsdException w:name="Medium Grid 2 Accent 3" w:semiHidden="0" w:uiPriority="68" w:unhideWhenUsed="0"/>
-    <w:lsdException w:name="Medium Grid 3 Accent 3" w:semiHidden="0" w:uiPriority="69" w:unhideWhenUsed="0"/>
-    <w:lsdException w:name="Dark List Accent 3" w:semiHidden="0" w:uiPriority="70" w:unhideWhenUsed="0"/>
-    <w:lsdException w:name="Colorful Shading Accent 3" w:semiHidden="0" w:uiPriority="71" w:unhideWhenUsed="0"/>
-    <w:lsdException w:name="Colorful List Accent 3" w:semiHidden="0" w:uiPriority="72" w:unhideWhenUsed="0"/>
-    <w:lsdException w:name="Colorful Grid Accent 3" w:semiHidden="0" w:uiPriority="73" w:unhideWhenUsed="0"/>
-    <w:lsdException w:name="Light Shading Accent 4" w:semiHidden="0" w:uiPriority="60" w:unhideWhenUsed="0"/>
-    <w:lsdException w:name="Light List Accent 4" w:semiHidden="0" w:uiPriority="61" w:unhideWhenUsed="0"/>
-    <w:lsdException w:name="Light Grid Accent 4" w:semiHidden="0" w:uiPriority="62" w:unhideWhenUsed="0"/>
-    <w:lsdException w:name="Medium Shading 1 Accent 4" w:semiHidden="0" w:uiPriority="63" w:unhideWhenUsed="0"/>
-    <w:lsdException w:name="Medium Shading 2 Accent 4" w:semiHidden="0" w:uiPriority="64" w:unhideWhenUsed="0"/>
-    <w:lsdException w:name="Medium List 1 Accent 4" w:semiHidden="0" w:uiPriority="65" w:unhideWhenUsed="0"/>
-    <w:lsdException w:name="Medium List 2 Accent 4" w:semiHidden="0" w:uiPriority="66" w:unhideWhenUsed="0"/>
-    <w:lsdException w:name="Medium Grid 1 Accent 4" w:semiHidden="0" w:uiPriority="67" w:unhideWhenUsed="0"/>
-    <w:lsdException w:name="Medium Grid 2 Accent 4" w:semiHidden="0" w:uiPriority="68" w:unhideWhenUsed="0"/>
-    <w:lsdException w:name="Medium Grid 3 Accent 4" w:semiHidden="0" w:uiPriority="69" w:unhideWhenUsed="0"/>
-    <w:lsdException w:name="Dark List Accent 4" w:semiHidden="0" w:uiPriority="70" w:unhideWhenUsed="0"/>
-    <w:lsdException w:name="Colorful Shading Accent 4" w:semiHidden="0" w:uiPriority="71" w:unhideWhenUsed="0"/>
-    <w:lsdException w:name="Colorful List Accent 4" w:semiHidden="0" w:uiPriority="72" w:unhideWhenUsed="0"/>
-    <w:lsdException w:name="Colorful Grid Accent 4" w:semiHidden="0" w:uiPriority="73" w:unhideWhenUsed="0"/>
-    <w:lsdException w:name="Light Shading Accent 5" w:semiHidden="0" w:uiPriority="60" w:unhideWhenUsed="0"/>
-    <w:lsdException w:name="Light List Accent 5" w:semiHidden="0" w:uiPriority="61" w:unhideWhenUsed="0"/>
-    <w:lsdException w:name="Light Grid Accent 5" w:semiHidden="0" w:uiPriority="62" w:unhideWhenUsed="0"/>
-    <w:lsdException w:name="Medium Shading 1 Accent 5" w:semiHidden="0" w:uiPriority="63" w:unhideWhenUsed="0"/>
-    <w:lsdException w:name="Medium Shading 2 Accent 5" w:semiHidden="0" w:uiPriority="64" w:unhideWhenUsed="0"/>
-    <w:lsdException w:name="Medium List 1 Accent 5" w:semiHidden="0" w:uiPriority="65" w:unhideWhenUsed="0"/>
-    <w:lsdException w:name="Medium List 2 Accent 5" w:semiHidden="0" w:uiPriority="66" w:unhideWhenUsed="0"/>
-    <w:lsdException w:name="Medium Grid 1 Accent 5" w:semiHidden="0" w:uiPriority="67" w:unhideWhenUsed="0"/>
-    <w:lsdException w:name="Medium Grid 2 Accent 5" w:semiHidden="0" w:uiPriority="68" w:unhideWhenUsed="0"/>
-    <w:lsdException w:name="Medium Grid 3 Accent 5" w:semiHidden="0" w:uiPriority="69" w:unhideWhenUsed="0"/>
-    <w:lsdException w:name="Dark List Accent 5" w:semiHidden="0" w:uiPriority="70" w:unhideWhenUsed="0"/>
-    <w:lsdException w:name="Colorful Shading Accent 5" w:semiHidden="0" w:uiPriority="71" w:unhideWhenUsed="0"/>
-    <w:lsdException w:name="Colorful List Accent 5" w:semiHidden="0" w:uiPriority="72" w:unhideWhenUsed="0"/>
-    <w:lsdException w:name="Colorful Grid Accent 5" w:semiHidden="0" w:uiPriority="73" w:unhideWhenUsed="0"/>
-    <w:lsdException w:name="Light Shading Accent 6" w:semiHidden="0" w:uiPriority="60" w:unhideWhenUsed="0"/>
-    <w:lsdException w:name="Light List Accent 6" w:semiHidden="0" w:uiPriority="61" w:unhideWhenUsed="0"/>
-    <w:lsdException w:name="Light Grid Accent 6" w:semiHidden="0" w:uiPriority="62" w:unhideWhenUsed="0"/>
-    <w:lsdException w:name="Medium Shading 1 Accent 6" w:semiHidden="0" w:uiPriority="63" w:unhideWhenUsed="0"/>
-    <w:lsdException w:name="Medium Shading 2 Accent 6" w:semiHidden="0" w:uiPriority="64" w:unhideWhenUsed="0"/>
-    <w:lsdException w:name="Medium List 1 Accent 6" w:semiHidden="0" w:uiPriority="65" w:unhideWhenUsed="0"/>
-    <w:lsdException w:name="Medium List 2 Accent 6" w:semiHidden="0" w:uiPriority="66" w:unhideWhenUsed="0"/>
-    <w:lsdException w:name="Medium Grid 1 Accent 6" w:semiHidden="0" w:uiPriority="67" w:unhideWhenUsed="0"/>
-    <w:lsdException w:name="Medium Grid 2 Accent 6" w:semiHidden="0" w:uiPriority="68" w:unhideWhenUsed="0"/>
-    <w:lsdException w:name="Medium Grid 3 Accent 6" w:semiHidden="0" w:uiPriority="69" w:unhideWhenUsed="0"/>
-    <w:lsdException w:name="Dark List Accent 6" w:semiHidden="0" w:uiPriority="70" w:unhideWhenUsed="0"/>
-    <w:lsdException w:name="Colorful Shading Accent 6" w:semiHidden="0" w:uiPriority="71" w:unhideWhenUsed="0"/>
-    <w:lsdException w:name="Colorful List Accent 6" w:semiHidden="0" w:uiPriority="72" w:unhideWhenUsed="0"/>
-    <w:lsdException w:name="Colorful Grid Accent 6" w:semiHidden="0" w:uiPriority="73" w:unhideWhenUsed="0"/>
-    <w:lsdException w:name="Subtle Emphasis" w:semiHidden="0" w:uiPriority="19" w:unhideWhenUsed="0" w:qFormat="1"/>
-    <w:lsdException w:name="Intense Emphasis" w:semiHidden="0" w:uiPriority="21" w:unhideWhenUsed="0" w:qFormat="1"/>
-    <w:lsdException w:name="Subtle Reference" w:semiHidden="0" w:uiPriority="31" w:unhideWhenUsed="0" w:qFormat="1"/>
-    <w:lsdException w:name="Intense Reference" w:semiHidden="0" w:uiPriority="32" w:unhideWhenUsed="0" w:qFormat="1"/>
-    <w:lsdException w:name="Book Title" w:semiHidden="0" w:uiPriority="33" w:unhideWhenUsed="0" w:qFormat="1"/>
-    <w:lsdException w:name="Bibliography" w:uiPriority="37"/>
-    <w:lsdException w:name="TOC Heading" w:uiPriority="39" w:qFormat="1"/>
+  <w:latentStyles w:count="260" w:defQFormat="0" w:defUnhideWhenUsed="1" w:defSemiHidden="1" w:defUIPriority="99" w:defLockedState="0">
+    <w:lsdException w:qFormat="1" w:unhideWhenUsed="0" w:uiPriority="0" w:semiHidden="0" w:name="Normal"/>
+    <w:lsdException w:qFormat="1" w:unhideWhenUsed="0" w:uiPriority="9" w:semiHidden="0" w:name="heading 1"/>
+    <w:lsdException w:qFormat="1" w:uiPriority="9" w:name="heading 2"/>
+    <w:lsdException w:qFormat="1" w:uiPriority="9" w:name="heading 3"/>
+    <w:lsdException w:qFormat="1" w:uiPriority="9" w:name="heading 4"/>
+    <w:lsdException w:qFormat="1" w:uiPriority="9" w:name="heading 5"/>
+    <w:lsdException w:qFormat="1" w:uiPriority="9" w:name="heading 6"/>
+    <w:lsdException w:qFormat="1" w:uiPriority="9" w:name="heading 7"/>
+    <w:lsdException w:qFormat="1" w:uiPriority="9" w:name="heading 8"/>
+    <w:lsdException w:qFormat="1" w:uiPriority="9" w:name="heading 9"/>
+    <w:lsdException w:uiPriority="99" w:name="index 1"/>
+    <w:lsdException w:uiPriority="99" w:name="index 2"/>
+    <w:lsdException w:uiPriority="99" w:name="index 3"/>
+    <w:lsdException w:uiPriority="99" w:name="index 4"/>
+    <w:lsdException w:uiPriority="99" w:name="index 5"/>
+    <w:lsdException w:uiPriority="99" w:name="index 6"/>
+    <w:lsdException w:uiPriority="99" w:name="index 7"/>
+    <w:lsdException w:uiPriority="99" w:name="index 8"/>
+    <w:lsdException w:uiPriority="99" w:name="index 9"/>
+    <w:lsdException w:uiPriority="39" w:name="toc 1"/>
+    <w:lsdException w:uiPriority="39" w:name="toc 2"/>
+    <w:lsdException w:uiPriority="39" w:name="toc 3"/>
+    <w:lsdException w:uiPriority="39" w:name="toc 4"/>
+    <w:lsdException w:uiPriority="39" w:name="toc 5"/>
+    <w:lsdException w:uiPriority="39" w:name="toc 6"/>
+    <w:lsdException w:uiPriority="39" w:name="toc 7"/>
+    <w:lsdException w:uiPriority="39" w:name="toc 8"/>
+    <w:lsdException w:uiPriority="39" w:name="toc 9"/>
+    <w:lsdException w:uiPriority="99" w:name="Normal Indent"/>
+    <w:lsdException w:uiPriority="99" w:name="footnote text"/>
+    <w:lsdException w:uiPriority="99" w:name="annotation text"/>
+    <w:lsdException w:uiPriority="99" w:name="header"/>
+    <w:lsdException w:uiPriority="99" w:name="footer"/>
+    <w:lsdException w:uiPriority="99" w:name="index heading"/>
+    <w:lsdException w:qFormat="1" w:uiPriority="35" w:name="caption"/>
+    <w:lsdException w:uiPriority="99" w:name="table of figures"/>
+    <w:lsdException w:uiPriority="99" w:name="envelope address"/>
+    <w:lsdException w:uiPriority="99" w:name="envelope return"/>
+    <w:lsdException w:uiPriority="99" w:name="footnote reference"/>
+    <w:lsdException w:uiPriority="99" w:name="annotation reference"/>
+    <w:lsdException w:uiPriority="99" w:name="line number"/>
+    <w:lsdException w:uiPriority="99" w:name="page number"/>
+    <w:lsdException w:uiPriority="99" w:name="endnote reference"/>
+    <w:lsdException w:uiPriority="99" w:name="endnote text"/>
+    <w:lsdException w:uiPriority="99" w:name="table of authorities"/>
+    <w:lsdException w:uiPriority="99" w:name="macro"/>
+    <w:lsdException w:uiPriority="99" w:name="toa heading"/>
+    <w:lsdException w:uiPriority="99" w:name="List"/>
+    <w:lsdException w:uiPriority="99" w:name="List Bullet"/>
+    <w:lsdException w:uiPriority="99" w:name="List Number"/>
+    <w:lsdException w:uiPriority="99" w:name="List 2"/>
+    <w:lsdException w:uiPriority="99" w:name="List 3"/>
+    <w:lsdException w:uiPriority="99" w:name="List 4"/>
+    <w:lsdException w:uiPriority="99" w:name="List 5"/>
+    <w:lsdException w:uiPriority="99" w:name="List Bullet 2"/>
+    <w:lsdException w:uiPriority="99" w:name="List Bullet 3"/>
+    <w:lsdException w:uiPriority="99" w:name="List Bullet 4"/>
+    <w:lsdException w:uiPriority="99" w:name="List Bullet 5"/>
+    <w:lsdException w:uiPriority="99" w:name="List Number 2"/>
+    <w:lsdException w:uiPriority="99" w:name="List Number 3"/>
+    <w:lsdException w:uiPriority="99" w:name="List Number 4"/>
+    <w:lsdException w:uiPriority="99" w:name="List Number 5"/>
+    <w:lsdException w:qFormat="1" w:unhideWhenUsed="0" w:uiPriority="10" w:semiHidden="0" w:name="Title"/>
+    <w:lsdException w:uiPriority="99" w:name="Closing"/>
+    <w:lsdException w:uiPriority="99" w:name="Signature"/>
+    <w:lsdException w:uiPriority="1" w:name="Default Paragraph Font"/>
+    <w:lsdException w:uiPriority="99" w:name="Body Text"/>
+    <w:lsdException w:uiPriority="99" w:name="Body Text Indent"/>
+    <w:lsdException w:uiPriority="99" w:name="List Continue"/>
+    <w:lsdException w:uiPriority="99" w:name="List Continue 2"/>
+    <w:lsdException w:uiPriority="99" w:name="List Continue 3"/>
+    <w:lsdException w:uiPriority="99" w:name="List Continue 4"/>
+    <w:lsdException w:uiPriority="99" w:name="List Continue 5"/>
+    <w:lsdException w:uiPriority="99" w:name="Message Header"/>
+    <w:lsdException w:qFormat="1" w:unhideWhenUsed="0" w:uiPriority="11" w:semiHidden="0" w:name="Subtitle"/>
+    <w:lsdException w:uiPriority="99" w:name="Salutation"/>
+    <w:lsdException w:uiPriority="99" w:name="Date"/>
+    <w:lsdException w:uiPriority="99" w:name="Body Text First Indent"/>
+    <w:lsdException w:uiPriority="99" w:name="Body Text First Indent 2"/>
+    <w:lsdException w:uiPriority="99" w:name="Note Heading"/>
+    <w:lsdException w:uiPriority="99" w:name="Body Text 2"/>
+    <w:lsdException w:uiPriority="99" w:name="Body Text 3"/>
+    <w:lsdException w:uiPriority="99" w:name="Body Text Indent 2"/>
+    <w:lsdException w:uiPriority="99" w:name="Body Text Indent 3"/>
+    <w:lsdException w:uiPriority="99" w:name="Block Text"/>
+    <w:lsdException w:uiPriority="99" w:name="Hyperlink"/>
+    <w:lsdException w:uiPriority="99" w:name="FollowedHyperlink"/>
+    <w:lsdException w:qFormat="1" w:unhideWhenUsed="0" w:uiPriority="22" w:semiHidden="0" w:name="Strong"/>
+    <w:lsdException w:qFormat="1" w:unhideWhenUsed="0" w:uiPriority="20" w:semiHidden="0" w:name="Emphasis"/>
+    <w:lsdException w:uiPriority="99" w:name="Document Map"/>
+    <w:lsdException w:uiPriority="99" w:name="Plain Text"/>
+    <w:lsdException w:uiPriority="99" w:name="E-mail Signature"/>
+    <w:lsdException w:uiPriority="99" w:name="Normal (Web)"/>
+    <w:lsdException w:uiPriority="99" w:name="HTML Acronym"/>
+    <w:lsdException w:uiPriority="99" w:name="HTML Address"/>
+    <w:lsdException w:uiPriority="99" w:name="HTML Cite"/>
+    <w:lsdException w:uiPriority="99" w:name="HTML Code"/>
+    <w:lsdException w:uiPriority="99" w:name="HTML Definition"/>
+    <w:lsdException w:uiPriority="99" w:name="HTML Keyboard"/>
+    <w:lsdException w:uiPriority="99" w:name="HTML Preformatted"/>
+    <w:lsdException w:uiPriority="99" w:name="HTML Sample"/>
+    <w:lsdException w:uiPriority="99" w:name="HTML Typewriter"/>
+    <w:lsdException w:uiPriority="99" w:name="HTML Variable"/>
+    <w:lsdException w:qFormat="1" w:uiPriority="99" w:name="Normal Table"/>
+    <w:lsdException w:uiPriority="99" w:name="annotation subject"/>
+    <w:lsdException w:uiPriority="99" w:name="Table Simple 1"/>
+    <w:lsdException w:uiPriority="99" w:name="Table Simple 2"/>
+    <w:lsdException w:uiPriority="99" w:name="Table Simple 3"/>
+    <w:lsdException w:uiPriority="99" w:name="Table Classic 1"/>
+    <w:lsdException w:uiPriority="99" w:name="Table Classic 2"/>
+    <w:lsdException w:uiPriority="99" w:name="Table Classic 3"/>
+    <w:lsdException w:uiPriority="99" w:name="Table Classic 4"/>
+    <w:lsdException w:uiPriority="99" w:name="Table Colorful 1"/>
+    <w:lsdException w:uiPriority="99" w:name="Table Colorful 2"/>
+    <w:lsdException w:uiPriority="99" w:name="Table Colorful 3"/>
+    <w:lsdException w:uiPriority="99" w:name="Table Columns 1"/>
+    <w:lsdException w:uiPriority="99" w:name="Table Columns 2"/>
+    <w:lsdException w:uiPriority="99" w:name="Table Columns 3"/>
+    <w:lsdException w:uiPriority="99" w:name="Table Columns 4"/>
+    <w:lsdException w:uiPriority="99" w:name="Table Columns 5"/>
+    <w:lsdException w:uiPriority="99" w:name="Table Grid 1"/>
+    <w:lsdException w:uiPriority="99" w:name="Table Grid 2"/>
+    <w:lsdException w:uiPriority="99" w:name="Table Grid 3"/>
+    <w:lsdException w:uiPriority="99" w:name="Table Grid 4"/>
+    <w:lsdException w:uiPriority="99" w:name="Table Grid 5"/>
+    <w:lsdException w:uiPriority="99" w:name="Table Grid 6"/>
+    <w:lsdException w:uiPriority="99" w:name="Table Grid 7"/>
+    <w:lsdException w:uiPriority="99" w:name="Table Grid 8"/>
+    <w:lsdException w:uiPriority="99" w:name="Table List 1"/>
+    <w:lsdException w:uiPriority="99" w:name="Table List 2"/>
+    <w:lsdException w:uiPriority="99" w:name="Table List 3"/>
+    <w:lsdException w:uiPriority="99" w:name="Table List 4"/>
+    <w:lsdException w:uiPriority="99" w:name="Table List 5"/>
+    <w:lsdException w:uiPriority="99" w:name="Table List 6"/>
+    <w:lsdException w:uiPriority="99" w:name="Table List 7"/>
+    <w:lsdException w:uiPriority="99" w:name="Table List 8"/>
+    <w:lsdException w:uiPriority="99" w:name="Table 3D effects 1"/>
+    <w:lsdException w:uiPriority="99" w:name="Table 3D effects 2"/>
+    <w:lsdException w:uiPriority="99" w:name="Table 3D effects 3"/>
+    <w:lsdException w:uiPriority="99" w:name="Table Contemporary"/>
+    <w:lsdException w:uiPriority="99" w:name="Table Elegant"/>
+    <w:lsdException w:uiPriority="99" w:name="Table Professional"/>
+    <w:lsdException w:uiPriority="99" w:name="Table Subtle 1"/>
+    <w:lsdException w:uiPriority="99" w:name="Table Subtle 2"/>
+    <w:lsdException w:uiPriority="99" w:name="Table Web 1"/>
+    <w:lsdException w:uiPriority="99" w:name="Table Web 2"/>
+    <w:lsdException w:uiPriority="99" w:name="Table Web 3"/>
+    <w:lsdException w:qFormat="1" w:uiPriority="99" w:name="Balloon Text"/>
+    <w:lsdException w:unhideWhenUsed="0" w:uiPriority="59" w:semiHidden="0" w:name="Table Grid"/>
+    <w:lsdException w:uiPriority="99" w:name="Table Theme"/>
+    <w:lsdException w:unhideWhenUsed="0" w:uiPriority="60" w:semiHidden="0" w:name="Light Shading"/>
+    <w:lsdException w:unhideWhenUsed="0" w:uiPriority="61" w:semiHidden="0" w:name="Light List"/>
+    <w:lsdException w:unhideWhenUsed="0" w:uiPriority="62" w:semiHidden="0" w:name="Light Grid"/>
+    <w:lsdException w:unhideWhenUsed="0" w:uiPriority="63" w:semiHidden="0" w:name="Medium Shading 1"/>
+    <w:lsdException w:unhideWhenUsed="0" w:uiPriority="64" w:semiHidden="0" w:name="Medium Shading 2"/>
+    <w:lsdException w:unhideWhenUsed="0" w:uiPriority="65" w:semiHidden="0" w:name="Medium List 1"/>
+    <w:lsdException w:unhideWhenUsed="0" w:uiPriority="66" w:semiHidden="0" w:name="Medium List 2"/>
+    <w:lsdException w:unhideWhenUsed="0" w:uiPriority="67" w:semiHidden="0" w:name="Medium Grid 1"/>
+    <w:lsdException w:unhideWhenUsed="0" w:uiPriority="68" w:semiHidden="0" w:name="Medium Grid 2"/>
+    <w:lsdException w:unhideWhenUsed="0" w:uiPriority="69" w:semiHidden="0" w:name="Medium Grid 3"/>
+    <w:lsdException w:unhideWhenUsed="0" w:uiPriority="70" w:semiHidden="0" w:name="Dark List"/>
+    <w:lsdException w:unhideWhenUsed="0" w:uiPriority="71" w:semiHidden="0" w:name="Colorful Shading"/>
+    <w:lsdException w:unhideWhenUsed="0" w:uiPriority="72" w:semiHidden="0" w:name="Colorful List"/>
+    <w:lsdException w:unhideWhenUsed="0" w:uiPriority="73" w:semiHidden="0" w:name="Colorful Grid"/>
+    <w:lsdException w:unhideWhenUsed="0" w:uiPriority="60" w:semiHidden="0" w:name="Light Shading Accent 1"/>
+    <w:lsdException w:unhideWhenUsed="0" w:uiPriority="61" w:semiHidden="0" w:name="Light List Accent 1"/>
+    <w:lsdException w:unhideWhenUsed="0" w:uiPriority="62" w:semiHidden="0" w:name="Light Grid Accent 1"/>
+    <w:lsdException w:unhideWhenUsed="0" w:uiPriority="63" w:semiHidden="0" w:name="Medium Shading 1 Accent 1"/>
+    <w:lsdException w:unhideWhenUsed="0" w:uiPriority="64" w:semiHidden="0" w:name="Medium Shading 2 Accent 1"/>
+    <w:lsdException w:unhideWhenUsed="0" w:uiPriority="65" w:semiHidden="0" w:name="Medium List 1 Accent 1"/>
+    <w:lsdException w:qFormat="1" w:unhideWhenUsed="0" w:uiPriority="99" w:semiHidden="0" w:name="List Paragraph"/>
+    <w:lsdException w:unhideWhenUsed="0" w:uiPriority="66" w:semiHidden="0" w:name="Medium List 2 Accent 1"/>
+    <w:lsdException w:unhideWhenUsed="0" w:uiPriority="67" w:semiHidden="0" w:name="Medium Grid 1 Accent 1"/>
+    <w:lsdException w:unhideWhenUsed="0" w:uiPriority="68" w:semiHidden="0" w:name="Medium Grid 2 Accent 1"/>
+    <w:lsdException w:unhideWhenUsed="0" w:uiPriority="69" w:semiHidden="0" w:name="Medium Grid 3 Accent 1"/>
+    <w:lsdException w:unhideWhenUsed="0" w:uiPriority="70" w:semiHidden="0" w:name="Dark List Accent 1"/>
+    <w:lsdException w:unhideWhenUsed="0" w:uiPriority="71" w:semiHidden="0" w:name="Colorful Shading Accent 1"/>
+    <w:lsdException w:unhideWhenUsed="0" w:uiPriority="72" w:semiHidden="0" w:name="Colorful List Accent 1"/>
+    <w:lsdException w:unhideWhenUsed="0" w:uiPriority="73" w:semiHidden="0" w:name="Colorful Grid Accent 1"/>
+    <w:lsdException w:unhideWhenUsed="0" w:uiPriority="60" w:semiHidden="0" w:name="Light Shading Accent 2"/>
+    <w:lsdException w:unhideWhenUsed="0" w:uiPriority="61" w:semiHidden="0" w:name="Light List Accent 2"/>
+    <w:lsdException w:unhideWhenUsed="0" w:uiPriority="62" w:semiHidden="0" w:name="Light Grid Accent 2"/>
+    <w:lsdException w:unhideWhenUsed="0" w:uiPriority="63" w:semiHidden="0" w:name="Medium Shading 1 Accent 2"/>
+    <w:lsdException w:unhideWhenUsed="0" w:uiPriority="64" w:semiHidden="0" w:name="Medium Shading 2 Accent 2"/>
+    <w:lsdException w:unhideWhenUsed="0" w:uiPriority="65" w:semiHidden="0" w:name="Medium List 1 Accent 2"/>
+    <w:lsdException w:unhideWhenUsed="0" w:uiPriority="66" w:semiHidden="0" w:name="Medium List 2 Accent 2"/>
+    <w:lsdException w:unhideWhenUsed="0" w:uiPriority="67" w:semiHidden="0" w:name="Medium Grid 1 Accent 2"/>
+    <w:lsdException w:unhideWhenUsed="0" w:uiPriority="68" w:semiHidden="0" w:name="Medium Grid 2 Accent 2"/>
+    <w:lsdException w:unhideWhenUsed="0" w:uiPriority="69" w:semiHidden="0" w:name="Medium Grid 3 Accent 2"/>
+    <w:lsdException w:unhideWhenUsed="0" w:uiPriority="70" w:semiHidden="0" w:name="Dark List Accent 2"/>
+    <w:lsdException w:unhideWhenUsed="0" w:uiPriority="71" w:semiHidden="0" w:name="Colorful Shading Accent 2"/>
+    <w:lsdException w:unhideWhenUsed="0" w:uiPriority="72" w:semiHidden="0" w:name="Colorful List Accent 2"/>
+    <w:lsdException w:unhideWhenUsed="0" w:uiPriority="73" w:semiHidden="0" w:name="Colorful Grid Accent 2"/>
+    <w:lsdException w:unhideWhenUsed="0" w:uiPriority="60" w:semiHidden="0" w:name="Light Shading Accent 3"/>
+    <w:lsdException w:unhideWhenUsed="0" w:uiPriority="61" w:semiHidden="0" w:name="Light List Accent 3"/>
+    <w:lsdException w:unhideWhenUsed="0" w:uiPriority="62" w:semiHidden="0" w:name="Light Grid Accent 3"/>
+    <w:lsdException w:unhideWhenUsed="0" w:uiPriority="63" w:semiHidden="0" w:name="Medium Shading 1 Accent 3"/>
+    <w:lsdException w:unhideWhenUsed="0" w:uiPriority="64" w:semiHidden="0" w:name="Medium Shading 2 Accent 3"/>
+    <w:lsdException w:unhideWhenUsed="0" w:uiPriority="65" w:semiHidden="0" w:name="Medium List 1 Accent 3"/>
+    <w:lsdException w:unhideWhenUsed="0" w:uiPriority="66" w:semiHidden="0" w:name="Medium List 2 Accent 3"/>
+    <w:lsdException w:unhideWhenUsed="0" w:uiPriority="67" w:semiHidden="0" w:name="Medium Grid 1 Accent 3"/>
+    <w:lsdException w:unhideWhenUsed="0" w:uiPriority="68" w:semiHidden="0" w:name="Medium Grid 2 Accent 3"/>
+    <w:lsdException w:unhideWhenUsed="0" w:uiPriority="69" w:semiHidden="0" w:name="Medium Grid 3 Accent 3"/>
+    <w:lsdException w:unhideWhenUsed="0" w:uiPriority="70" w:semiHidden="0" w:name="Dark List Accent 3"/>
+    <w:lsdException w:unhideWhenUsed="0" w:uiPriority="71" w:semiHidden="0" w:name="Colorful Shading Accent 3"/>
+    <w:lsdException w:unhideWhenUsed="0" w:uiPriority="72" w:semiHidden="0" w:name="Colorful List Accent 3"/>
+    <w:lsdException w:unhideWhenUsed="0" w:uiPriority="73" w:semiHidden="0" w:name="Colorful Grid Accent 3"/>
+    <w:lsdException w:unhideWhenUsed="0" w:uiPriority="60" w:semiHidden="0" w:name="Light Shading Accent 4"/>
+    <w:lsdException w:unhideWhenUsed="0" w:uiPriority="61" w:semiHidden="0" w:name="Light List Accent 4"/>
+    <w:lsdException w:unhideWhenUsed="0" w:uiPriority="62" w:semiHidden="0" w:name="Light Grid Accent 4"/>
+    <w:lsdException w:unhideWhenUsed="0" w:uiPriority="63" w:semiHidden="0" w:name="Medium Shading 1 Accent 4"/>
+    <w:lsdException w:unhideWhenUsed="0" w:uiPriority="64" w:semiHidden="0" w:name="Medium Shading 2 Accent 4"/>
+    <w:lsdException w:unhideWhenUsed="0" w:uiPriority="65" w:semiHidden="0" w:name="Medium List 1 Accent 4"/>
+    <w:lsdException w:unhideWhenUsed="0" w:uiPriority="66" w:semiHidden="0" w:name="Medium List 2 Accent 4"/>
+    <w:lsdException w:unhideWhenUsed="0" w:uiPriority="67" w:semiHidden="0" w:name="Medium Grid 1 Accent 4"/>
+    <w:lsdException w:unhideWhenUsed="0" w:uiPriority="68" w:semiHidden="0" w:name="Medium Grid 2 Accent 4"/>
+    <w:lsdException w:unhideWhenUsed="0" w:uiPriority="69" w:semiHidden="0" w:name="Medium Grid 3 Accent 4"/>
+    <w:lsdException w:unhideWhenUsed="0" w:uiPriority="70" w:semiHidden="0" w:name="Dark List Accent 4"/>
+    <w:lsdException w:unhideWhenUsed="0" w:uiPriority="71" w:semiHidden="0" w:name="Colorful Shading Accent 4"/>
+    <w:lsdException w:unhideWhenUsed="0" w:uiPriority="72" w:semiHidden="0" w:name="Colorful List Accent 4"/>
+    <w:lsdException w:unhideWhenUsed="0" w:uiPriority="73" w:semiHidden="0" w:name="Colorful Grid Accent 4"/>
+    <w:lsdException w:unhideWhenUsed="0" w:uiPriority="60" w:semiHidden="0" w:name="Light Shading Accent 5"/>
+    <w:lsdException w:unhideWhenUsed="0" w:uiPriority="61" w:semiHidden="0" w:name="Light List Accent 5"/>
+    <w:lsdException w:unhideWhenUsed="0" w:uiPriority="62" w:semiHidden="0" w:name="Light Grid Accent 5"/>
+    <w:lsdException w:unhideWhenUsed="0" w:uiPriority="63" w:semiHidden="0" w:name="Medium Shading 1 Accent 5"/>
+    <w:lsdException w:unhideWhenUsed="0" w:uiPriority="64" w:semiHidden="0" w:name="Medium Shading 2 Accent 5"/>
+    <w:lsdException w:unhideWhenUsed="0" w:uiPriority="65" w:semiHidden="0" w:name="Medium List 1 Accent 5"/>
+    <w:lsdException w:unhideWhenUsed="0" w:uiPriority="66" w:semiHidden="0" w:name="Medium List 2 Accent 5"/>
+    <w:lsdException w:unhideWhenUsed="0" w:uiPriority="67" w:semiHidden="0" w:name="Medium Grid 1 Accent 5"/>
+    <w:lsdException w:unhideWhenUsed="0" w:uiPriority="68" w:semiHidden="0" w:name="Medium Grid 2 Accent 5"/>
+    <w:lsdException w:unhideWhenUsed="0" w:uiPriority="69" w:semiHidden="0" w:name="Medium Grid 3 Accent 5"/>
+    <w:lsdException w:unhideWhenUsed="0" w:uiPriority="70" w:semiHidden="0" w:name="Dark List Accent 5"/>
+    <w:lsdException w:unhideWhenUsed="0" w:uiPriority="71" w:semiHidden="0" w:name="Colorful Shading Accent 5"/>
+    <w:lsdException w:unhideWhenUsed="0" w:uiPriority="72" w:semiHidden="0" w:name="Colorful List Accent 5"/>
+    <w:lsdException w:unhideWhenUsed="0" w:uiPriority="73" w:semiHidden="0" w:name="Colorful Grid Accent 5"/>
+    <w:lsdException w:unhideWhenUsed="0" w:uiPriority="60" w:semiHidden="0" w:name="Light Shading Accent 6"/>
+    <w:lsdException w:unhideWhenUsed="0" w:uiPriority="61" w:semiHidden="0" w:name="Light List Accent 6"/>
+    <w:lsdException w:unhideWhenUsed="0" w:uiPriority="62" w:semiHidden="0" w:name="Light Grid Accent 6"/>
+    <w:lsdException w:unhideWhenUsed="0" w:uiPriority="63" w:semiHidden="0" w:name="Medium Shading 1 Accent 6"/>
+    <w:lsdException w:unhideWhenUsed="0" w:uiPriority="64" w:semiHidden="0" w:name="Medium Shading 2 Accent 6"/>
+    <w:lsdException w:unhideWhenUsed="0" w:uiPriority="65" w:semiHidden="0" w:name="Medium List 1 Accent 6"/>
+    <w:lsdException w:unhideWhenUsed="0" w:uiPriority="66" w:semiHidden="0" w:name="Medium List 2 Accent 6"/>
+    <w:lsdException w:unhideWhenUsed="0" w:uiPriority="67" w:semiHidden="0" w:name="Medium Grid 1 Accent 6"/>
+    <w:lsdException w:unhideWhenUsed="0" w:uiPriority="68" w:semiHidden="0" w:name="Medium Grid 2 Accent 6"/>
+    <w:lsdException w:unhideWhenUsed="0" w:uiPriority="69" w:semiHidden="0" w:name="Medium Grid 3 Accent 6"/>
+    <w:lsdException w:unhideWhenUsed="0" w:uiPriority="70" w:semiHidden="0" w:name="Dark List Accent 6"/>
+    <w:lsdException w:unhideWhenUsed="0" w:uiPriority="71" w:semiHidden="0" w:name="Colorful Shading Accent 6"/>
+    <w:lsdException w:unhideWhenUsed="0" w:uiPriority="72" w:semiHidden="0" w:name="Colorful List Accent 6"/>
+    <w:lsdException w:unhideWhenUsed="0" w:uiPriority="73" w:semiHidden="0" w:name="Colorful Grid Accent 6"/>
   </w:latentStyles>
-  <w:style w:type="paragraph" w:default="1" w:styleId="Normal">
+  <w:style w:type="paragraph" w:default="1" w:styleId="1">
     <w:name w:val="Normal"/>
     <w:qFormat/>
-    <w:rsid w:val="00403772"/>
+    <w:uiPriority w:val="0"/>
+    <w:pPr>
+      <w:spacing w:after="200" w:line="276" w:lineRule="auto"/>
+    </w:pPr>
+    <w:rPr>
+      <w:rFonts w:asciiTheme="minorHAnsi" w:hAnsiTheme="minorHAnsi" w:eastAsiaTheme="minorHAnsi" w:cstheme="minorBidi"/>
+      <w:sz w:val="22"/>
+      <w:szCs w:val="22"/>
+      <w:lang w:val="en-US" w:eastAsia="en-US" w:bidi="ar-SA"/>
+    </w:rPr>
   </w:style>
-  <w:style w:type="character" w:default="1" w:styleId="DefaultParagraphFont">
+  <w:style w:type="character" w:default="1" w:styleId="2">
     <w:name w:val="Default Paragraph Font"/>
-    <w:uiPriority w:val="1"/>
     <w:semiHidden/>
     <w:unhideWhenUsed/>
+    <w:uiPriority w:val="1"/>
   </w:style>
-  <w:style w:type="table" w:default="1" w:styleId="TableNormal">
+  <w:style w:type="table" w:default="1" w:styleId="3">
     <w:name w:val="Normal Table"/>
-    <w:uiPriority w:val="99"/>
     <w:semiHidden/>
     <w:unhideWhenUsed/>
     <w:qFormat/>
+    <w:uiPriority w:val="99"/>
     <w:tblPr>
-      <w:tblInd w:w="0" w:type="dxa"/>
       <w:tblCellMar>
         <w:top w:w="0" w:type="dxa"/>
         <w:left w:w="108" w:type="dxa"/>
@@ -2723,20 +2472,14 @@
       </w:tblCellMar>
     </w:tblPr>
   </w:style>
-  <w:style w:type="numbering" w:default="1" w:styleId="NoList">
-    <w:name w:val="No List"/>
-    <w:uiPriority w:val="99"/>
+  <w:style w:type="paragraph" w:styleId="4">
+    <w:name w:val="Balloon Text"/>
+    <w:basedOn w:val="1"/>
+    <w:link w:val="5"/>
     <w:semiHidden/>
     <w:unhideWhenUsed/>
-  </w:style>
-  <w:style w:type="paragraph" w:styleId="BalloonText">
-    <w:name w:val="Balloon Text"/>
-    <w:basedOn w:val="Normal"/>
-    <w:link w:val="BalloonTextChar"/>
+    <w:qFormat/>
     <w:uiPriority w:val="99"/>
-    <w:semiHidden/>
-    <w:unhideWhenUsed/>
-    <w:rsid w:val="00C218C7"/>
     <w:pPr>
       <w:spacing w:after="0" w:line="240" w:lineRule="auto"/>
     </w:pPr>
@@ -2746,25 +2489,24 @@
       <w:szCs w:val="16"/>
     </w:rPr>
   </w:style>
-  <w:style w:type="character" w:customStyle="1" w:styleId="BalloonTextChar">
+  <w:style w:type="character" w:customStyle="1" w:styleId="5">
     <w:name w:val="Balloon Text Char"/>
-    <w:basedOn w:val="DefaultParagraphFont"/>
-    <w:link w:val="BalloonText"/>
+    <w:basedOn w:val="2"/>
+    <w:link w:val="4"/>
+    <w:semiHidden/>
+    <w:qFormat/>
     <w:uiPriority w:val="99"/>
-    <w:semiHidden/>
-    <w:rsid w:val="00C218C7"/>
     <w:rPr>
       <w:rFonts w:ascii="Tahoma" w:hAnsi="Tahoma" w:cs="Tahoma"/>
       <w:sz w:val="16"/>
       <w:szCs w:val="16"/>
     </w:rPr>
   </w:style>
-  <w:style w:type="paragraph" w:styleId="ListParagraph">
+  <w:style w:type="paragraph" w:styleId="6">
     <w:name w:val="List Paragraph"/>
-    <w:basedOn w:val="Normal"/>
+    <w:basedOn w:val="1"/>
+    <w:qFormat/>
     <w:uiPriority w:val="99"/>
-    <w:qFormat/>
-    <w:rsid w:val="00885CC0"/>
     <w:pPr>
       <w:ind w:left="720"/>
       <w:contextualSpacing/>
@@ -3052,6 +2794,5 @@
     </a:fmtScheme>
   </a:themeElements>
   <a:objectDefaults/>
-  <a:extraClrSchemeLst/>
 </a:theme>
 </file>